--- a/storage/app/reports/CaNhanVuAn/QuaTang/BBBatNguoiPhamToiQuaTang.docx
+++ b/storage/app/reports/CaNhanVuAn/QuaTang/BBBatNguoiPhamToiQuaTang.docx
@@ -1002,25 +1002,47 @@
         <w:rPr>
           <w:rFonts w:eastAsia="Times New Roman" w:cs="Times New Roman"/>
           <w:spacing w:val="-2"/>
-          <w:sz w:val="16"/>
-        </w:rPr>
-        <w:t>...........................................................................................</w:t>
-      </w:r>
-      <w:r>
-        <w:rPr>
-          <w:rFonts w:eastAsia="Times New Roman" w:cs="Times New Roman"/>
-          <w:spacing w:val="-2"/>
-          <w:sz w:val="16"/>
-        </w:rPr>
-        <w:t>......</w:t>
-      </w:r>
-      <w:r>
-        <w:rPr>
-          <w:rFonts w:eastAsia="Times New Roman" w:cs="Times New Roman"/>
-          <w:spacing w:val="-2"/>
-          <w:sz w:val="16"/>
-        </w:rPr>
-        <w:t xml:space="preserve">.......... </w:t>
+          <w:sz w:val="26"/>
+          <w:szCs w:val="26"/>
+        </w:rPr>
+        <w:t>${</w:t>
+      </w:r>
+      <w:proofErr w:type="spellStart"/>
+      <w:r>
+        <w:rPr>
+          <w:rFonts w:eastAsia="Times New Roman" w:cs="Times New Roman"/>
+          <w:spacing w:val="-2"/>
+          <w:sz w:val="26"/>
+          <w:szCs w:val="26"/>
+        </w:rPr>
+        <w:t>DTVChinh</w:t>
+      </w:r>
+      <w:proofErr w:type="spellEnd"/>
+      <w:r>
+        <w:rPr>
+          <w:rFonts w:eastAsia="Times New Roman" w:cs="Times New Roman"/>
+          <w:spacing w:val="-2"/>
+          <w:sz w:val="26"/>
+          <w:szCs w:val="26"/>
+        </w:rPr>
+        <w:t>}</w:t>
+      </w:r>
+      <w:r>
+        <w:rPr>
+          <w:rFonts w:eastAsia="Times New Roman" w:cs="Times New Roman"/>
+          <w:spacing w:val="-2"/>
+          <w:sz w:val="26"/>
+          <w:szCs w:val="26"/>
+        </w:rPr>
+        <w:t>.</w:t>
+      </w:r>
+      <w:r>
+        <w:rPr>
+          <w:rFonts w:eastAsia="Times New Roman" w:cs="Times New Roman"/>
+          <w:spacing w:val="-2"/>
+          <w:sz w:val="16"/>
+        </w:rPr>
+        <w:t xml:space="preserve"> </w:t>
       </w:r>
       <w:proofErr w:type="spellStart"/>
       <w:r>
@@ -1038,8 +1060,72 @@
           <w:spacing w:val="-2"/>
           <w:sz w:val="26"/>
         </w:rPr>
-        <w:t xml:space="preserve"> danh</w:t>
-      </w:r>
+        <w:t xml:space="preserve"> </w:t>
+      </w:r>
+      <w:proofErr w:type="spellStart"/>
+      <w:r>
+        <w:rPr>
+          <w:rFonts w:eastAsia="Times New Roman" w:cs="Times New Roman"/>
+          <w:spacing w:val="-2"/>
+          <w:sz w:val="26"/>
+        </w:rPr>
+        <w:t>danh</w:t>
+      </w:r>
+      <w:proofErr w:type="spellEnd"/>
+      <w:r>
+        <w:rPr>
+          <w:rFonts w:eastAsia="Times New Roman" w:cs="Times New Roman"/>
+          <w:spacing w:val="-2"/>
+          <w:sz w:val="26"/>
+        </w:rPr>
+        <w:t xml:space="preserve">: </w:t>
+      </w:r>
+      <w:proofErr w:type="spellStart"/>
+      <w:r>
+        <w:rPr>
+          <w:rFonts w:eastAsia="Times New Roman" w:cs="Times New Roman"/>
+          <w:spacing w:val="-2"/>
+          <w:sz w:val="26"/>
+        </w:rPr>
+        <w:t>Điều</w:t>
+      </w:r>
+      <w:proofErr w:type="spellEnd"/>
+      <w:r>
+        <w:rPr>
+          <w:rFonts w:eastAsia="Times New Roman" w:cs="Times New Roman"/>
+          <w:spacing w:val="-2"/>
+          <w:sz w:val="26"/>
+        </w:rPr>
+        <w:t xml:space="preserve"> </w:t>
+      </w:r>
+      <w:proofErr w:type="spellStart"/>
+      <w:r>
+        <w:rPr>
+          <w:rFonts w:eastAsia="Times New Roman" w:cs="Times New Roman"/>
+          <w:spacing w:val="-2"/>
+          <w:sz w:val="26"/>
+        </w:rPr>
+        <w:t>tra</w:t>
+      </w:r>
+      <w:proofErr w:type="spellEnd"/>
+      <w:r>
+        <w:rPr>
+          <w:rFonts w:eastAsia="Times New Roman" w:cs="Times New Roman"/>
+          <w:spacing w:val="-2"/>
+          <w:sz w:val="26"/>
+        </w:rPr>
+        <w:t xml:space="preserve"> </w:t>
+      </w:r>
+      <w:proofErr w:type="spellStart"/>
+      <w:r>
+        <w:rPr>
+          <w:rFonts w:eastAsia="Times New Roman" w:cs="Times New Roman"/>
+          <w:spacing w:val="-2"/>
+          <w:sz w:val="26"/>
+        </w:rPr>
+        <w:t>viên</w:t>
+      </w:r>
+      <w:proofErr w:type="spellEnd"/>
       <w:r>
         <w:rPr>
           <w:rFonts w:eastAsia="Times New Roman" w:cs="Times New Roman"/>
@@ -1061,29 +1147,6 @@
           <w:rFonts w:eastAsia="Times New Roman" w:cs="Times New Roman"/>
           <w:spacing w:val="-2"/>
           <w:sz w:val="16"/>
-        </w:rPr>
-      </w:pPr>
-      <w:r>
-        <w:rPr>
-          <w:rFonts w:eastAsia="Times New Roman" w:cs="Times New Roman"/>
-          <w:spacing w:val="-2"/>
-          <w:sz w:val="16"/>
-        </w:rPr>
-        <w:tab/>
-      </w:r>
-    </w:p>
-    <w:p>
-      <w:pPr>
-        <w:tabs>
-          <w:tab w:val="right" w:pos="0"/>
-          <w:tab w:val="left" w:leader="dot" w:pos="9355"/>
-        </w:tabs>
-        <w:spacing w:after="0" w:line="360" w:lineRule="exact"/>
-        <w:jc w:val="both"/>
-        <w:rPr>
-          <w:rFonts w:eastAsia="Times New Roman" w:cs="Times New Roman"/>
-          <w:spacing w:val="-2"/>
-          <w:sz w:val="16"/>
           <w:szCs w:val="24"/>
         </w:rPr>
       </w:pPr>
@@ -1135,72 +1198,126 @@
           <w:sz w:val="26"/>
           <w:szCs w:val="26"/>
         </w:rPr>
-        <w:t>quan</w:t>
-      </w:r>
-      <w:proofErr w:type="spellEnd"/>
-      <w:r>
-        <w:rPr>
-          <w:rFonts w:eastAsia="Times New Roman" w:cs="Times New Roman"/>
-          <w:spacing w:val="-2"/>
-          <w:sz w:val="16"/>
-        </w:rPr>
-        <w:tab/>
-      </w:r>
-      <w:r>
-        <w:rPr>
-          <w:rFonts w:eastAsia="Times New Roman" w:cs="Times New Roman"/>
-          <w:spacing w:val="-2"/>
-          <w:sz w:val="16"/>
-        </w:rPr>
-        <w:tab/>
-      </w:r>
-      <w:r>
-        <w:rPr>
-          <w:rFonts w:eastAsia="Times New Roman" w:cs="Times New Roman"/>
-          <w:spacing w:val="-2"/>
-          <w:sz w:val="16"/>
-        </w:rPr>
-        <w:tab/>
-      </w:r>
-    </w:p>
-    <w:p>
-      <w:pPr>
-        <w:tabs>
-          <w:tab w:val="right" w:pos="0"/>
-          <w:tab w:val="left" w:leader="dot" w:pos="9356"/>
-        </w:tabs>
-        <w:spacing w:after="0" w:line="360" w:lineRule="exact"/>
-        <w:jc w:val="both"/>
-        <w:rPr>
-          <w:rFonts w:eastAsia="Times New Roman" w:cs="Times New Roman"/>
-          <w:spacing w:val="-2"/>
-          <w:sz w:val="16"/>
-          <w:szCs w:val="24"/>
-        </w:rPr>
-      </w:pPr>
-      <w:r>
-        <w:rPr>
-          <w:rFonts w:eastAsia="Times New Roman" w:cs="Times New Roman"/>
-          <w:spacing w:val="-2"/>
-          <w:sz w:val="16"/>
-        </w:rPr>
-        <w:tab/>
-      </w:r>
-      <w:r>
-        <w:rPr>
-          <w:rFonts w:eastAsia="Times New Roman" w:cs="Times New Roman"/>
-          <w:spacing w:val="-2"/>
-          <w:sz w:val="16"/>
-        </w:rPr>
-        <w:tab/>
-      </w:r>
-      <w:r>
-        <w:rPr>
-          <w:rFonts w:eastAsia="Times New Roman" w:cs="Times New Roman"/>
-          <w:spacing w:val="-2"/>
-          <w:sz w:val="16"/>
-        </w:rPr>
-        <w:tab/>
+        <w:t>qua</w:t>
+      </w:r>
+      <w:r>
+        <w:rPr>
+          <w:rFonts w:eastAsia="Times New Roman" w:cs="Times New Roman"/>
+          <w:spacing w:val="-2"/>
+          <w:sz w:val="26"/>
+          <w:szCs w:val="26"/>
+        </w:rPr>
+        <w:t>n</w:t>
+      </w:r>
+      <w:proofErr w:type="spellEnd"/>
+      <w:r>
+        <w:rPr>
+          <w:rFonts w:eastAsia="Times New Roman" w:cs="Times New Roman"/>
+          <w:spacing w:val="-2"/>
+          <w:sz w:val="26"/>
+          <w:szCs w:val="26"/>
+        </w:rPr>
+        <w:t xml:space="preserve"> ${</w:t>
+      </w:r>
+      <w:proofErr w:type="spellStart"/>
+      <w:r>
+        <w:rPr>
+          <w:rFonts w:eastAsia="Times New Roman" w:cs="Times New Roman"/>
+          <w:spacing w:val="-2"/>
+          <w:sz w:val="26"/>
+          <w:szCs w:val="26"/>
+        </w:rPr>
+        <w:t>LoaiCQDT</w:t>
+      </w:r>
+      <w:proofErr w:type="spellEnd"/>
+      <w:r>
+        <w:rPr>
+          <w:rFonts w:eastAsia="Times New Roman" w:cs="Times New Roman"/>
+          <w:spacing w:val="-2"/>
+          <w:sz w:val="26"/>
+          <w:szCs w:val="26"/>
+        </w:rPr>
+        <w:t xml:space="preserve">} </w:t>
+      </w:r>
+      <w:proofErr w:type="spellStart"/>
+      <w:r>
+        <w:rPr>
+          <w:rFonts w:eastAsia="Times New Roman" w:cs="Times New Roman"/>
+          <w:spacing w:val="-2"/>
+          <w:sz w:val="26"/>
+          <w:szCs w:val="26"/>
+        </w:rPr>
+        <w:t>Công</w:t>
+      </w:r>
+      <w:proofErr w:type="spellEnd"/>
+      <w:r>
+        <w:rPr>
+          <w:rFonts w:eastAsia="Times New Roman" w:cs="Times New Roman"/>
+          <w:spacing w:val="-2"/>
+          <w:sz w:val="26"/>
+          <w:szCs w:val="26"/>
+        </w:rPr>
+        <w:t xml:space="preserve"> an ${</w:t>
+      </w:r>
+      <w:proofErr w:type="spellStart"/>
+      <w:r>
+        <w:rPr>
+          <w:rFonts w:eastAsia="Times New Roman" w:cs="Times New Roman"/>
+          <w:spacing w:val="-2"/>
+          <w:sz w:val="26"/>
+          <w:szCs w:val="26"/>
+        </w:rPr>
+        <w:t>Loai</w:t>
+      </w:r>
+      <w:proofErr w:type="spellEnd"/>
+      <w:r>
+        <w:rPr>
+          <w:rFonts w:eastAsia="Times New Roman" w:cs="Times New Roman"/>
+          <w:spacing w:val="-2"/>
+          <w:sz w:val="26"/>
+          <w:szCs w:val="26"/>
+        </w:rPr>
+        <w:t>} ${</w:t>
+      </w:r>
+      <w:proofErr w:type="spellStart"/>
+      <w:r>
+        <w:rPr>
+          <w:rFonts w:eastAsia="Times New Roman" w:cs="Times New Roman"/>
+          <w:spacing w:val="-2"/>
+          <w:sz w:val="26"/>
+          <w:szCs w:val="26"/>
+        </w:rPr>
+        <w:t>Huyen</w:t>
+      </w:r>
+      <w:proofErr w:type="spellEnd"/>
+      <w:r>
+        <w:rPr>
+          <w:rFonts w:eastAsia="Times New Roman" w:cs="Times New Roman"/>
+          <w:spacing w:val="-2"/>
+          <w:sz w:val="26"/>
+          <w:szCs w:val="26"/>
+        </w:rPr>
+        <w:t>}, ${</w:t>
+      </w:r>
+      <w:proofErr w:type="spellStart"/>
+      <w:r>
+        <w:rPr>
+          <w:rFonts w:eastAsia="Times New Roman" w:cs="Times New Roman"/>
+          <w:spacing w:val="-2"/>
+          <w:sz w:val="26"/>
+          <w:szCs w:val="26"/>
+        </w:rPr>
+        <w:t>Tinh</w:t>
+      </w:r>
+      <w:proofErr w:type="spellEnd"/>
+      <w:r>
+        <w:rPr>
+          <w:rFonts w:eastAsia="Times New Roman" w:cs="Times New Roman"/>
+          <w:spacing w:val="-2"/>
+          <w:sz w:val="26"/>
+          <w:szCs w:val="26"/>
+        </w:rPr>
+        <w:t>}</w:t>
       </w:r>
     </w:p>
     <w:p>
@@ -3997,1171 +4114,157 @@
           <w:spacing w:val="-2"/>
           <w:sz w:val="16"/>
         </w:rPr>
+        <w:tab/>
+      </w:r>
+    </w:p>
+    <w:p>
+      <w:pPr>
+        <w:tabs>
+          <w:tab w:val="right" w:pos="0"/>
+          <w:tab w:val="left" w:leader="dot" w:pos="9356"/>
+        </w:tabs>
+        <w:spacing w:after="0" w:line="360" w:lineRule="exact"/>
+        <w:jc w:val="both"/>
+        <w:rPr>
+          <w:rFonts w:eastAsia="Times New Roman" w:cs="Times New Roman"/>
+          <w:spacing w:val="-2"/>
+          <w:sz w:val="16"/>
+        </w:rPr>
+      </w:pPr>
+      <w:r>
+        <w:rPr>
+          <w:rFonts w:eastAsia="Times New Roman" w:cs="Times New Roman"/>
+          <w:spacing w:val="-2"/>
+          <w:sz w:val="16"/>
+        </w:rPr>
+        <w:tab/>
+      </w:r>
+    </w:p>
+    <w:p>
+      <w:pPr>
+        <w:tabs>
+          <w:tab w:val="right" w:pos="0"/>
+          <w:tab w:val="left" w:leader="dot" w:pos="9356"/>
+        </w:tabs>
+        <w:spacing w:after="0" w:line="360" w:lineRule="exact"/>
+        <w:jc w:val="both"/>
+        <w:rPr>
+          <w:rFonts w:eastAsia="Times New Roman" w:cs="Times New Roman"/>
+          <w:spacing w:val="-2"/>
+          <w:sz w:val="16"/>
+        </w:rPr>
+      </w:pPr>
+      <w:r>
+        <w:rPr>
+          <w:rFonts w:eastAsia="Times New Roman" w:cs="Times New Roman"/>
+          <w:spacing w:val="-2"/>
+          <w:sz w:val="16"/>
+        </w:rPr>
+        <w:tab/>
+      </w:r>
+    </w:p>
+    <w:p>
+      <w:pPr>
+        <w:spacing w:after="0"/>
+        <w:jc w:val="both"/>
+        <w:rPr>
+          <w:rFonts w:eastAsia="Times New Roman" w:cs="Times New Roman"/>
+          <w:spacing w:val="-4"/>
+          <w:sz w:val="16"/>
+          <w:lang w:val="en-GB"/>
+        </w:rPr>
+      </w:pPr>
+    </w:p>
+    <w:p>
+      <w:pPr>
+        <w:tabs>
+          <w:tab w:val="right" w:pos="0"/>
+          <w:tab w:val="left" w:leader="dot" w:pos="9356"/>
+        </w:tabs>
+        <w:spacing w:after="0" w:line="360" w:lineRule="exact"/>
+        <w:jc w:val="both"/>
+        <w:rPr>
+          <w:rFonts w:eastAsia="Times New Roman" w:cs="Times New Roman"/>
+          <w:spacing w:val="-2"/>
+          <w:sz w:val="16"/>
+        </w:rPr>
+      </w:pPr>
+      <w:r>
+        <w:rPr>
+          <w:rFonts w:eastAsia="Times New Roman" w:cs="Times New Roman"/>
+          <w:spacing w:val="-2"/>
+          <w:sz w:val="16"/>
+        </w:rPr>
+        <w:tab/>
+      </w:r>
+    </w:p>
+    <w:p>
+      <w:pPr>
+        <w:tabs>
+          <w:tab w:val="right" w:pos="0"/>
+          <w:tab w:val="left" w:leader="dot" w:pos="9356"/>
+        </w:tabs>
+        <w:spacing w:after="0" w:line="360" w:lineRule="exact"/>
+        <w:jc w:val="both"/>
+        <w:rPr>
+          <w:rFonts w:eastAsia="Times New Roman" w:cs="Times New Roman"/>
+          <w:spacing w:val="-2"/>
+          <w:sz w:val="16"/>
+        </w:rPr>
+      </w:pPr>
+      <w:r>
+        <w:rPr>
+          <w:rFonts w:eastAsia="Times New Roman" w:cs="Times New Roman"/>
+          <w:spacing w:val="-2"/>
+          <w:sz w:val="16"/>
+        </w:rPr>
+        <w:tab/>
+      </w:r>
+    </w:p>
+    <w:p>
+      <w:pPr>
+        <w:tabs>
+          <w:tab w:val="right" w:pos="0"/>
+          <w:tab w:val="left" w:leader="dot" w:pos="9356"/>
+        </w:tabs>
+        <w:spacing w:after="0" w:line="360" w:lineRule="exact"/>
+        <w:jc w:val="both"/>
+        <w:rPr>
+          <w:rFonts w:eastAsia="Times New Roman" w:cs="Times New Roman"/>
+          <w:spacing w:val="-2"/>
+          <w:sz w:val="16"/>
+        </w:rPr>
+      </w:pPr>
+      <w:r>
+        <w:rPr>
+          <w:rFonts w:eastAsia="Times New Roman" w:cs="Times New Roman"/>
+          <w:spacing w:val="-2"/>
+          <w:sz w:val="16"/>
+        </w:rPr>
+        <w:tab/>
+      </w:r>
+    </w:p>
+    <w:p>
+      <w:pPr>
+        <w:tabs>
+          <w:tab w:val="right" w:pos="0"/>
+          <w:tab w:val="left" w:leader="dot" w:pos="9356"/>
+        </w:tabs>
+        <w:spacing w:after="0" w:line="360" w:lineRule="exact"/>
+        <w:jc w:val="both"/>
+        <w:rPr>
+          <w:rFonts w:eastAsia="Times New Roman" w:cs="Times New Roman"/>
+          <w:spacing w:val="-2"/>
+          <w:sz w:val="16"/>
+        </w:rPr>
+      </w:pPr>
+      <w:r>
+        <w:rPr>
+          <w:rFonts w:eastAsia="Times New Roman" w:cs="Times New Roman"/>
+          <w:spacing w:val="-2"/>
+          <w:sz w:val="16"/>
+        </w:rPr>
         <w:lastRenderedPageBreak/>
-        <w:tab/>
-      </w:r>
-    </w:p>
-    <w:p>
-      <w:pPr>
-        <w:spacing w:after="0"/>
-        <w:jc w:val="both"/>
-        <w:rPr>
-          <w:rFonts w:eastAsia="Times New Roman" w:cs="Times New Roman"/>
-          <w:spacing w:val="-4"/>
-          <w:sz w:val="16"/>
-          <w:lang w:val="en-GB"/>
-        </w:rPr>
-      </w:pPr>
-      <w:r>
-        <w:rPr>
-          <w:rFonts w:eastAsia="Times New Roman" w:cs="Times New Roman"/>
-          <w:noProof/>
-          <w:spacing w:val="-4"/>
-          <w:sz w:val="16"/>
-        </w:rPr>
-        <mc:AlternateContent>
-          <mc:Choice Requires="wps">
-            <w:drawing>
-              <wp:anchor distT="0" distB="0" distL="114300" distR="114300" simplePos="0" relativeHeight="251659264" behindDoc="0" locked="0" layoutInCell="0" allowOverlap="1" wp14:anchorId="4B12BC95" wp14:editId="79DE0600">
-                <wp:simplePos x="0" y="0"/>
-                <wp:positionH relativeFrom="column">
-                  <wp:posOffset>77470</wp:posOffset>
-                </wp:positionH>
-                <wp:positionV relativeFrom="paragraph">
-                  <wp:posOffset>38735</wp:posOffset>
-                </wp:positionV>
-                <wp:extent cx="640080" cy="0"/>
-                <wp:effectExtent l="5080" t="12065" r="12065" b="6985"/>
-                <wp:wrapNone/>
-                <wp:docPr id="2" name="Line 8"/>
-                <wp:cNvGraphicFramePr>
-                  <a:graphicFrameLocks xmlns:a="http://schemas.openxmlformats.org/drawingml/2006/main"/>
-                </wp:cNvGraphicFramePr>
-                <a:graphic xmlns:a="http://schemas.openxmlformats.org/drawingml/2006/main">
-                  <a:graphicData uri="http://schemas.microsoft.com/office/word/2010/wordprocessingShape">
-                    <wps:wsp>
-                      <wps:cNvCnPr>
-                        <a:cxnSpLocks noChangeShapeType="1"/>
-                      </wps:cNvCnPr>
-                      <wps:spPr bwMode="auto">
-                        <a:xfrm>
-                          <a:off x="0" y="0"/>
-                          <a:ext cx="640080" cy="0"/>
-                        </a:xfrm>
-                        <a:prstGeom prst="line">
-                          <a:avLst/>
-                        </a:prstGeom>
-                        <a:noFill/>
-                        <a:ln w="9525">
-                          <a:solidFill>
-                            <a:srgbClr val="000000"/>
-                          </a:solidFill>
-                          <a:round/>
-                          <a:headEnd/>
-                          <a:tailEnd/>
-                        </a:ln>
-                        <a:extLst>
-                          <a:ext uri="{909E8E84-426E-40DD-AFC4-6F175D3DCCD1}">
-                            <a14:hiddenFill xmlns:a14="http://schemas.microsoft.com/office/drawing/2010/main">
-                              <a:noFill/>
-                            </a14:hiddenFill>
-                          </a:ext>
-                        </a:extLst>
-                      </wps:spPr>
-                      <wps:bodyPr/>
-                    </wps:wsp>
-                  </a:graphicData>
-                </a:graphic>
-                <wp14:sizeRelH relativeFrom="page">
-                  <wp14:pctWidth>0</wp14:pctWidth>
-                </wp14:sizeRelH>
-                <wp14:sizeRelV relativeFrom="page">
-                  <wp14:pctHeight>0</wp14:pctHeight>
-                </wp14:sizeRelV>
-              </wp:anchor>
-            </w:drawing>
-          </mc:Choice>
-          <mc:Fallback>
-            <w:pict>
-              <v:line w14:anchorId="157D5F52" id="Line 8" o:spid="_x0000_s1026" style="position:absolute;z-index:251659264;visibility:visible;mso-wrap-style:square;mso-width-percent:0;mso-height-percent:0;mso-wrap-distance-left:9pt;mso-wrap-distance-top:0;mso-wrap-distance-right:9pt;mso-wrap-distance-bottom:0;mso-position-horizontal:absolute;mso-position-horizontal-relative:text;mso-position-vertical:absolute;mso-position-vertical-relative:text;mso-width-percent:0;mso-height-percent:0;mso-width-relative:page;mso-height-relative:page" from="6.1pt,3.05pt" to="56.5pt,3.05pt" o:gfxdata="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" o:allowincell="f"/>
-            </w:pict>
-          </mc:Fallback>
-        </mc:AlternateContent>
-      </w:r>
-    </w:p>
-    <w:p>
-      <w:pPr>
-        <w:spacing w:after="0"/>
-        <w:jc w:val="both"/>
-        <w:rPr>
-          <w:rFonts w:eastAsia="Times New Roman" w:cs="Times New Roman"/>
-          <w:spacing w:val="-4"/>
-          <w:sz w:val="16"/>
-          <w:lang w:val="en-GB"/>
-        </w:rPr>
-      </w:pPr>
-      <w:r>
-        <w:rPr>
-          <w:rFonts w:eastAsia="Times New Roman" w:cs="Times New Roman"/>
-          <w:spacing w:val="-4"/>
-          <w:sz w:val="16"/>
-          <w:lang w:val="en-GB"/>
-        </w:rPr>
-        <w:t xml:space="preserve">(1)  </w:t>
-      </w:r>
-      <w:proofErr w:type="spellStart"/>
-      <w:r>
-        <w:rPr>
-          <w:rFonts w:eastAsia="Times New Roman" w:cs="Times New Roman"/>
-          <w:spacing w:val="-4"/>
-          <w:sz w:val="16"/>
-          <w:lang w:val="en-GB"/>
-        </w:rPr>
-        <w:t>Trường</w:t>
-      </w:r>
-      <w:proofErr w:type="spellEnd"/>
-      <w:r>
-        <w:rPr>
-          <w:rFonts w:eastAsia="Times New Roman" w:cs="Times New Roman"/>
-          <w:spacing w:val="-4"/>
-          <w:sz w:val="16"/>
-          <w:lang w:val="en-GB"/>
-        </w:rPr>
-        <w:t xml:space="preserve"> </w:t>
-      </w:r>
-      <w:proofErr w:type="spellStart"/>
-      <w:r>
-        <w:rPr>
-          <w:rFonts w:eastAsia="Times New Roman" w:cs="Times New Roman"/>
-          <w:spacing w:val="-4"/>
-          <w:sz w:val="16"/>
-          <w:lang w:val="en-GB"/>
-        </w:rPr>
-        <w:t>hợp</w:t>
-      </w:r>
-      <w:proofErr w:type="spellEnd"/>
-      <w:r>
-        <w:rPr>
-          <w:rFonts w:eastAsia="Times New Roman" w:cs="Times New Roman"/>
-          <w:spacing w:val="-4"/>
-          <w:sz w:val="16"/>
-          <w:lang w:val="en-GB"/>
-        </w:rPr>
-        <w:t xml:space="preserve"> </w:t>
-      </w:r>
-      <w:proofErr w:type="spellStart"/>
-      <w:r>
-        <w:rPr>
-          <w:rFonts w:eastAsia="Times New Roman" w:cs="Times New Roman"/>
-          <w:spacing w:val="-4"/>
-          <w:sz w:val="16"/>
-          <w:lang w:val="en-GB"/>
-        </w:rPr>
-        <w:t>có</w:t>
-      </w:r>
-      <w:proofErr w:type="spellEnd"/>
-      <w:r>
-        <w:rPr>
-          <w:rFonts w:eastAsia="Times New Roman" w:cs="Times New Roman"/>
-          <w:spacing w:val="-4"/>
-          <w:sz w:val="16"/>
-          <w:lang w:val="en-GB"/>
-        </w:rPr>
-        <w:t xml:space="preserve"> </w:t>
-      </w:r>
-      <w:proofErr w:type="spellStart"/>
-      <w:r>
-        <w:rPr>
-          <w:rFonts w:eastAsia="Times New Roman" w:cs="Times New Roman"/>
-          <w:spacing w:val="-4"/>
-          <w:sz w:val="16"/>
-          <w:lang w:val="en-GB"/>
-        </w:rPr>
-        <w:t>nhiều</w:t>
-      </w:r>
-      <w:proofErr w:type="spellEnd"/>
-      <w:r>
-        <w:rPr>
-          <w:rFonts w:eastAsia="Times New Roman" w:cs="Times New Roman"/>
-          <w:spacing w:val="-4"/>
-          <w:sz w:val="16"/>
-          <w:lang w:val="en-GB"/>
-        </w:rPr>
-        <w:t xml:space="preserve"> </w:t>
-      </w:r>
-      <w:proofErr w:type="spellStart"/>
-      <w:r>
-        <w:rPr>
-          <w:rFonts w:eastAsia="Times New Roman" w:cs="Times New Roman"/>
-          <w:spacing w:val="-4"/>
-          <w:sz w:val="16"/>
-          <w:lang w:val="en-GB"/>
-        </w:rPr>
-        <w:t>người</w:t>
-      </w:r>
-      <w:proofErr w:type="spellEnd"/>
-      <w:r>
-        <w:rPr>
-          <w:rFonts w:eastAsia="Times New Roman" w:cs="Times New Roman"/>
-          <w:spacing w:val="-4"/>
-          <w:sz w:val="16"/>
-          <w:lang w:val="en-GB"/>
-        </w:rPr>
-        <w:t xml:space="preserve"> </w:t>
-      </w:r>
-      <w:proofErr w:type="spellStart"/>
-      <w:r>
-        <w:rPr>
-          <w:rFonts w:eastAsia="Times New Roman" w:cs="Times New Roman"/>
-          <w:spacing w:val="-4"/>
-          <w:sz w:val="16"/>
-          <w:lang w:val="en-GB"/>
-        </w:rPr>
-        <w:t>phạm</w:t>
-      </w:r>
-      <w:proofErr w:type="spellEnd"/>
-      <w:r>
-        <w:rPr>
-          <w:rFonts w:eastAsia="Times New Roman" w:cs="Times New Roman"/>
-          <w:spacing w:val="-4"/>
-          <w:sz w:val="16"/>
-          <w:lang w:val="en-GB"/>
-        </w:rPr>
-        <w:t xml:space="preserve"> </w:t>
-      </w:r>
-      <w:proofErr w:type="spellStart"/>
-      <w:r>
-        <w:rPr>
-          <w:rFonts w:eastAsia="Times New Roman" w:cs="Times New Roman"/>
-          <w:spacing w:val="-4"/>
-          <w:sz w:val="16"/>
-          <w:lang w:val="en-GB"/>
-        </w:rPr>
-        <w:t>tội</w:t>
-      </w:r>
-      <w:proofErr w:type="spellEnd"/>
-      <w:r>
-        <w:rPr>
-          <w:rFonts w:eastAsia="Times New Roman" w:cs="Times New Roman"/>
-          <w:spacing w:val="-4"/>
-          <w:sz w:val="16"/>
-          <w:lang w:val="en-GB"/>
-        </w:rPr>
-        <w:t xml:space="preserve"> </w:t>
-      </w:r>
-      <w:proofErr w:type="spellStart"/>
-      <w:r>
-        <w:rPr>
-          <w:rFonts w:eastAsia="Times New Roman" w:cs="Times New Roman"/>
-          <w:spacing w:val="-4"/>
-          <w:sz w:val="16"/>
-          <w:lang w:val="en-GB"/>
-        </w:rPr>
-        <w:t>quả</w:t>
-      </w:r>
-      <w:proofErr w:type="spellEnd"/>
-      <w:r>
-        <w:rPr>
-          <w:rFonts w:eastAsia="Times New Roman" w:cs="Times New Roman"/>
-          <w:spacing w:val="-4"/>
-          <w:sz w:val="16"/>
-          <w:lang w:val="en-GB"/>
-        </w:rPr>
-        <w:t xml:space="preserve"> tang </w:t>
-      </w:r>
-      <w:proofErr w:type="spellStart"/>
-      <w:r>
-        <w:rPr>
-          <w:rFonts w:eastAsia="Times New Roman" w:cs="Times New Roman"/>
-          <w:spacing w:val="-4"/>
-          <w:sz w:val="16"/>
-          <w:lang w:val="en-GB"/>
-        </w:rPr>
-        <w:t>thì</w:t>
-      </w:r>
-      <w:proofErr w:type="spellEnd"/>
-      <w:r>
-        <w:rPr>
-          <w:rFonts w:eastAsia="Times New Roman" w:cs="Times New Roman"/>
-          <w:spacing w:val="-4"/>
-          <w:sz w:val="16"/>
-          <w:lang w:val="en-GB"/>
-        </w:rPr>
-        <w:t xml:space="preserve"> </w:t>
-      </w:r>
-      <w:proofErr w:type="spellStart"/>
-      <w:r>
-        <w:rPr>
-          <w:rFonts w:eastAsia="Times New Roman" w:cs="Times New Roman"/>
-          <w:spacing w:val="-4"/>
-          <w:sz w:val="16"/>
-          <w:lang w:val="en-GB"/>
-        </w:rPr>
-        <w:t>ghi</w:t>
-      </w:r>
-      <w:proofErr w:type="spellEnd"/>
-      <w:r>
-        <w:rPr>
-          <w:rFonts w:eastAsia="Times New Roman" w:cs="Times New Roman"/>
-          <w:spacing w:val="-4"/>
-          <w:sz w:val="16"/>
-          <w:lang w:val="en-GB"/>
-        </w:rPr>
-        <w:t xml:space="preserve"> </w:t>
-      </w:r>
-      <w:proofErr w:type="spellStart"/>
-      <w:r>
-        <w:rPr>
-          <w:rFonts w:eastAsia="Times New Roman" w:cs="Times New Roman"/>
-          <w:spacing w:val="-4"/>
-          <w:sz w:val="16"/>
-          <w:lang w:val="en-GB"/>
-        </w:rPr>
-        <w:t>lần</w:t>
-      </w:r>
-      <w:proofErr w:type="spellEnd"/>
-      <w:r>
-        <w:rPr>
-          <w:rFonts w:eastAsia="Times New Roman" w:cs="Times New Roman"/>
-          <w:spacing w:val="-4"/>
-          <w:sz w:val="16"/>
-          <w:lang w:val="en-GB"/>
-        </w:rPr>
-        <w:t xml:space="preserve"> </w:t>
-      </w:r>
-      <w:proofErr w:type="spellStart"/>
-      <w:r>
-        <w:rPr>
-          <w:rFonts w:eastAsia="Times New Roman" w:cs="Times New Roman"/>
-          <w:spacing w:val="-4"/>
-          <w:sz w:val="16"/>
-          <w:lang w:val="en-GB"/>
-        </w:rPr>
-        <w:t>lượt</w:t>
-      </w:r>
-      <w:proofErr w:type="spellEnd"/>
-      <w:r>
-        <w:rPr>
-          <w:rFonts w:eastAsia="Times New Roman" w:cs="Times New Roman"/>
-          <w:spacing w:val="-4"/>
-          <w:sz w:val="16"/>
-          <w:lang w:val="en-GB"/>
-        </w:rPr>
-        <w:t xml:space="preserve"> </w:t>
-      </w:r>
-      <w:proofErr w:type="spellStart"/>
-      <w:r>
-        <w:rPr>
-          <w:rFonts w:eastAsia="Times New Roman" w:cs="Times New Roman"/>
-          <w:spacing w:val="-4"/>
-          <w:sz w:val="16"/>
-          <w:lang w:val="en-GB"/>
-        </w:rPr>
-        <w:t>nhân</w:t>
-      </w:r>
-      <w:proofErr w:type="spellEnd"/>
-      <w:r>
-        <w:rPr>
-          <w:rFonts w:eastAsia="Times New Roman" w:cs="Times New Roman"/>
-          <w:spacing w:val="-4"/>
-          <w:sz w:val="16"/>
-          <w:lang w:val="en-GB"/>
-        </w:rPr>
-        <w:t xml:space="preserve"> </w:t>
-      </w:r>
-      <w:proofErr w:type="spellStart"/>
-      <w:r>
-        <w:rPr>
-          <w:rFonts w:eastAsia="Times New Roman" w:cs="Times New Roman"/>
-          <w:spacing w:val="-4"/>
-          <w:sz w:val="16"/>
-          <w:lang w:val="en-GB"/>
-        </w:rPr>
-        <w:t>thâ</w:t>
-      </w:r>
-      <w:r>
-        <w:rPr>
-          <w:rFonts w:eastAsia="Times New Roman" w:cs="Times New Roman"/>
-          <w:spacing w:val="-4"/>
-          <w:sz w:val="16"/>
-          <w:lang w:val="en-GB"/>
-        </w:rPr>
-        <w:t>n</w:t>
-      </w:r>
-      <w:proofErr w:type="spellEnd"/>
-      <w:r>
-        <w:rPr>
-          <w:rFonts w:eastAsia="Times New Roman" w:cs="Times New Roman"/>
-          <w:spacing w:val="-4"/>
-          <w:sz w:val="16"/>
-          <w:lang w:val="en-GB"/>
-        </w:rPr>
-        <w:t xml:space="preserve"> </w:t>
-      </w:r>
-      <w:proofErr w:type="spellStart"/>
-      <w:r>
-        <w:rPr>
-          <w:rFonts w:eastAsia="Times New Roman" w:cs="Times New Roman"/>
-          <w:spacing w:val="-4"/>
-          <w:sz w:val="16"/>
-          <w:lang w:val="en-GB"/>
-        </w:rPr>
-        <w:t>từng</w:t>
-      </w:r>
-      <w:proofErr w:type="spellEnd"/>
-      <w:r>
-        <w:rPr>
-          <w:rFonts w:eastAsia="Times New Roman" w:cs="Times New Roman"/>
-          <w:spacing w:val="-4"/>
-          <w:sz w:val="16"/>
-          <w:lang w:val="en-GB"/>
-        </w:rPr>
-        <w:t xml:space="preserve"> </w:t>
-      </w:r>
-      <w:proofErr w:type="spellStart"/>
-      <w:r>
-        <w:rPr>
-          <w:rFonts w:eastAsia="Times New Roman" w:cs="Times New Roman"/>
-          <w:spacing w:val="-4"/>
-          <w:sz w:val="16"/>
-          <w:lang w:val="en-GB"/>
-        </w:rPr>
-        <w:t>người</w:t>
-      </w:r>
-      <w:proofErr w:type="spellEnd"/>
-      <w:r>
-        <w:rPr>
-          <w:rFonts w:eastAsia="Times New Roman" w:cs="Times New Roman"/>
-          <w:spacing w:val="-4"/>
-          <w:sz w:val="16"/>
-          <w:lang w:val="en-GB"/>
-        </w:rPr>
-        <w:t xml:space="preserve"> </w:t>
-      </w:r>
-      <w:proofErr w:type="spellStart"/>
-      <w:r>
-        <w:rPr>
-          <w:rFonts w:eastAsia="Times New Roman" w:cs="Times New Roman"/>
-          <w:spacing w:val="-4"/>
-          <w:sz w:val="16"/>
-          <w:lang w:val="en-GB"/>
-        </w:rPr>
-        <w:t>theo</w:t>
-      </w:r>
-      <w:proofErr w:type="spellEnd"/>
-      <w:r>
-        <w:rPr>
-          <w:rFonts w:eastAsia="Times New Roman" w:cs="Times New Roman"/>
-          <w:spacing w:val="-4"/>
-          <w:sz w:val="16"/>
-          <w:lang w:val="en-GB"/>
-        </w:rPr>
-        <w:t xml:space="preserve"> </w:t>
-      </w:r>
-      <w:proofErr w:type="spellStart"/>
-      <w:r>
-        <w:rPr>
-          <w:rFonts w:eastAsia="Times New Roman" w:cs="Times New Roman"/>
-          <w:spacing w:val="-4"/>
-          <w:sz w:val="16"/>
-          <w:lang w:val="en-GB"/>
-        </w:rPr>
-        <w:t>yêu</w:t>
-      </w:r>
-      <w:proofErr w:type="spellEnd"/>
-      <w:r>
-        <w:rPr>
-          <w:rFonts w:eastAsia="Times New Roman" w:cs="Times New Roman"/>
-          <w:spacing w:val="-4"/>
-          <w:sz w:val="16"/>
-          <w:lang w:val="en-GB"/>
-        </w:rPr>
-        <w:t xml:space="preserve"> </w:t>
-      </w:r>
-      <w:proofErr w:type="spellStart"/>
-      <w:r>
-        <w:rPr>
-          <w:rFonts w:eastAsia="Times New Roman" w:cs="Times New Roman"/>
-          <w:spacing w:val="-4"/>
-          <w:sz w:val="16"/>
-          <w:lang w:val="en-GB"/>
-        </w:rPr>
-        <w:t>cầu</w:t>
-      </w:r>
-      <w:proofErr w:type="spellEnd"/>
-      <w:r>
-        <w:rPr>
-          <w:rFonts w:eastAsia="Times New Roman" w:cs="Times New Roman"/>
-          <w:spacing w:val="-4"/>
-          <w:sz w:val="16"/>
-          <w:lang w:val="en-GB"/>
-        </w:rPr>
-        <w:t xml:space="preserve"> </w:t>
-      </w:r>
-      <w:proofErr w:type="spellStart"/>
-      <w:r>
-        <w:rPr>
-          <w:rFonts w:eastAsia="Times New Roman" w:cs="Times New Roman"/>
-          <w:spacing w:val="-4"/>
-          <w:sz w:val="16"/>
-          <w:lang w:val="en-GB"/>
-        </w:rPr>
-        <w:t>trên</w:t>
-      </w:r>
-      <w:proofErr w:type="spellEnd"/>
-      <w:r>
-        <w:rPr>
-          <w:rFonts w:eastAsia="Times New Roman" w:cs="Times New Roman"/>
-          <w:spacing w:val="-4"/>
-          <w:sz w:val="16"/>
-          <w:lang w:val="en-GB"/>
-        </w:rPr>
-        <w:t>.</w:t>
-      </w:r>
-    </w:p>
-    <w:p>
-      <w:pPr>
-        <w:tabs>
-          <w:tab w:val="right" w:pos="0"/>
-          <w:tab w:val="left" w:leader="dot" w:pos="9356"/>
-        </w:tabs>
-        <w:spacing w:after="0"/>
-        <w:jc w:val="both"/>
-        <w:rPr>
-          <w:rFonts w:eastAsia="Times New Roman" w:cs="Times New Roman"/>
-          <w:sz w:val="16"/>
-          <w:lang w:val="en-GB"/>
-        </w:rPr>
-      </w:pPr>
-      <w:r>
-        <w:rPr>
-          <w:rFonts w:eastAsia="Times New Roman" w:cs="Times New Roman"/>
-          <w:sz w:val="16"/>
-          <w:lang w:val="en-GB"/>
-        </w:rPr>
-        <w:t xml:space="preserve">(2)  </w:t>
-      </w:r>
-      <w:proofErr w:type="spellStart"/>
-      <w:r>
-        <w:rPr>
-          <w:rFonts w:eastAsia="Times New Roman" w:cs="Times New Roman"/>
-          <w:sz w:val="16"/>
-          <w:lang w:val="en-GB"/>
-        </w:rPr>
-        <w:t>Nếu</w:t>
-      </w:r>
-      <w:proofErr w:type="spellEnd"/>
-      <w:r>
-        <w:rPr>
-          <w:rFonts w:eastAsia="Times New Roman" w:cs="Times New Roman"/>
-          <w:sz w:val="16"/>
-          <w:lang w:val="en-GB"/>
-        </w:rPr>
-        <w:t xml:space="preserve"> </w:t>
-      </w:r>
-      <w:proofErr w:type="spellStart"/>
-      <w:r>
-        <w:rPr>
-          <w:rFonts w:eastAsia="Times New Roman" w:cs="Times New Roman"/>
-          <w:sz w:val="16"/>
-          <w:lang w:val="en-GB"/>
-        </w:rPr>
-        <w:t>vụ</w:t>
-      </w:r>
-      <w:proofErr w:type="spellEnd"/>
-      <w:r>
-        <w:rPr>
-          <w:rFonts w:eastAsia="Times New Roman" w:cs="Times New Roman"/>
-          <w:sz w:val="16"/>
-          <w:lang w:val="en-GB"/>
-        </w:rPr>
-        <w:t xml:space="preserve"> </w:t>
-      </w:r>
-      <w:proofErr w:type="spellStart"/>
-      <w:r>
-        <w:rPr>
-          <w:rFonts w:eastAsia="Times New Roman" w:cs="Times New Roman"/>
-          <w:sz w:val="16"/>
-          <w:lang w:val="en-GB"/>
-        </w:rPr>
-        <w:t>việc</w:t>
-      </w:r>
-      <w:proofErr w:type="spellEnd"/>
-      <w:r>
-        <w:rPr>
-          <w:rFonts w:eastAsia="Times New Roman" w:cs="Times New Roman"/>
-          <w:sz w:val="16"/>
-          <w:lang w:val="en-GB"/>
-        </w:rPr>
-        <w:t xml:space="preserve"> </w:t>
-      </w:r>
-      <w:proofErr w:type="spellStart"/>
-      <w:r>
-        <w:rPr>
-          <w:rFonts w:eastAsia="Times New Roman" w:cs="Times New Roman"/>
-          <w:sz w:val="16"/>
-          <w:lang w:val="en-GB"/>
-        </w:rPr>
-        <w:t>có</w:t>
-      </w:r>
-      <w:proofErr w:type="spellEnd"/>
-      <w:r>
-        <w:rPr>
-          <w:rFonts w:eastAsia="Times New Roman" w:cs="Times New Roman"/>
-          <w:sz w:val="16"/>
-          <w:lang w:val="en-GB"/>
-        </w:rPr>
-        <w:t xml:space="preserve"> </w:t>
-      </w:r>
-      <w:proofErr w:type="spellStart"/>
-      <w:r>
-        <w:rPr>
-          <w:rFonts w:eastAsia="Times New Roman" w:cs="Times New Roman"/>
-          <w:sz w:val="16"/>
-          <w:lang w:val="en-GB"/>
-        </w:rPr>
-        <w:t>hiện</w:t>
-      </w:r>
-      <w:proofErr w:type="spellEnd"/>
-      <w:r>
-        <w:rPr>
-          <w:rFonts w:eastAsia="Times New Roman" w:cs="Times New Roman"/>
-          <w:sz w:val="16"/>
-          <w:lang w:val="en-GB"/>
-        </w:rPr>
-        <w:t xml:space="preserve"> </w:t>
-      </w:r>
-      <w:proofErr w:type="spellStart"/>
-      <w:r>
-        <w:rPr>
-          <w:rFonts w:eastAsia="Times New Roman" w:cs="Times New Roman"/>
-          <w:sz w:val="16"/>
-          <w:lang w:val="en-GB"/>
-        </w:rPr>
-        <w:t>trường</w:t>
-      </w:r>
-      <w:proofErr w:type="spellEnd"/>
-      <w:r>
-        <w:rPr>
-          <w:rFonts w:eastAsia="Times New Roman" w:cs="Times New Roman"/>
-          <w:sz w:val="16"/>
-          <w:lang w:val="en-GB"/>
-        </w:rPr>
-        <w:t xml:space="preserve"> </w:t>
-      </w:r>
-      <w:proofErr w:type="spellStart"/>
-      <w:r>
-        <w:rPr>
-          <w:rFonts w:eastAsia="Times New Roman" w:cs="Times New Roman"/>
-          <w:sz w:val="16"/>
-          <w:lang w:val="en-GB"/>
-        </w:rPr>
-        <w:t>thì</w:t>
-      </w:r>
-      <w:proofErr w:type="spellEnd"/>
-      <w:r>
-        <w:rPr>
-          <w:rFonts w:eastAsia="Times New Roman" w:cs="Times New Roman"/>
-          <w:sz w:val="16"/>
-          <w:lang w:val="en-GB"/>
-        </w:rPr>
-        <w:t xml:space="preserve"> </w:t>
-      </w:r>
-      <w:proofErr w:type="spellStart"/>
-      <w:r>
-        <w:rPr>
-          <w:rFonts w:eastAsia="Times New Roman" w:cs="Times New Roman"/>
-          <w:sz w:val="16"/>
-          <w:lang w:val="en-GB"/>
-        </w:rPr>
-        <w:t>phải</w:t>
-      </w:r>
-      <w:proofErr w:type="spellEnd"/>
-      <w:r>
-        <w:rPr>
-          <w:rFonts w:eastAsia="Times New Roman" w:cs="Times New Roman"/>
-          <w:sz w:val="16"/>
-          <w:lang w:val="en-GB"/>
-        </w:rPr>
-        <w:t xml:space="preserve"> </w:t>
-      </w:r>
-      <w:proofErr w:type="spellStart"/>
-      <w:r>
-        <w:rPr>
-          <w:rFonts w:eastAsia="Times New Roman" w:cs="Times New Roman"/>
-          <w:sz w:val="16"/>
-          <w:lang w:val="en-GB"/>
-        </w:rPr>
-        <w:t>bảo</w:t>
-      </w:r>
-      <w:proofErr w:type="spellEnd"/>
-      <w:r>
-        <w:rPr>
-          <w:rFonts w:eastAsia="Times New Roman" w:cs="Times New Roman"/>
-          <w:sz w:val="16"/>
-          <w:lang w:val="en-GB"/>
-        </w:rPr>
-        <w:t xml:space="preserve"> </w:t>
-      </w:r>
-      <w:proofErr w:type="spellStart"/>
-      <w:r>
-        <w:rPr>
-          <w:rFonts w:eastAsia="Times New Roman" w:cs="Times New Roman"/>
-          <w:sz w:val="16"/>
-          <w:lang w:val="en-GB"/>
-        </w:rPr>
-        <w:t>vệ</w:t>
-      </w:r>
-      <w:proofErr w:type="spellEnd"/>
-      <w:r>
-        <w:rPr>
-          <w:rFonts w:eastAsia="Times New Roman" w:cs="Times New Roman"/>
-          <w:sz w:val="16"/>
-          <w:lang w:val="en-GB"/>
-        </w:rPr>
-        <w:t xml:space="preserve"> </w:t>
-      </w:r>
-      <w:proofErr w:type="spellStart"/>
-      <w:r>
-        <w:rPr>
-          <w:rFonts w:eastAsia="Times New Roman" w:cs="Times New Roman"/>
-          <w:sz w:val="16"/>
-          <w:lang w:val="en-GB"/>
-        </w:rPr>
-        <w:t>hiện</w:t>
-      </w:r>
-      <w:proofErr w:type="spellEnd"/>
-      <w:r>
-        <w:rPr>
-          <w:rFonts w:eastAsia="Times New Roman" w:cs="Times New Roman"/>
-          <w:sz w:val="16"/>
-          <w:lang w:val="en-GB"/>
-        </w:rPr>
-        <w:t xml:space="preserve"> </w:t>
-      </w:r>
-      <w:proofErr w:type="spellStart"/>
-      <w:r>
-        <w:rPr>
-          <w:rFonts w:eastAsia="Times New Roman" w:cs="Times New Roman"/>
-          <w:sz w:val="16"/>
-          <w:lang w:val="en-GB"/>
-        </w:rPr>
-        <w:t>trường</w:t>
-      </w:r>
-      <w:proofErr w:type="spellEnd"/>
-      <w:r>
-        <w:rPr>
-          <w:rFonts w:eastAsia="Times New Roman" w:cs="Times New Roman"/>
-          <w:sz w:val="16"/>
-          <w:lang w:val="en-GB"/>
-        </w:rPr>
-        <w:t xml:space="preserve"> </w:t>
-      </w:r>
-      <w:proofErr w:type="spellStart"/>
-      <w:r>
-        <w:rPr>
-          <w:rFonts w:eastAsia="Times New Roman" w:cs="Times New Roman"/>
-          <w:sz w:val="16"/>
-          <w:lang w:val="en-GB"/>
-        </w:rPr>
-        <w:t>và</w:t>
-      </w:r>
-      <w:proofErr w:type="spellEnd"/>
-      <w:r>
-        <w:rPr>
-          <w:rFonts w:eastAsia="Times New Roman" w:cs="Times New Roman"/>
-          <w:sz w:val="16"/>
-          <w:lang w:val="en-GB"/>
-        </w:rPr>
-        <w:t xml:space="preserve"> </w:t>
-      </w:r>
-      <w:proofErr w:type="spellStart"/>
-      <w:r>
-        <w:rPr>
-          <w:rFonts w:eastAsia="Times New Roman" w:cs="Times New Roman"/>
-          <w:sz w:val="16"/>
-          <w:lang w:val="en-GB"/>
-        </w:rPr>
-        <w:t>tổ</w:t>
-      </w:r>
-      <w:proofErr w:type="spellEnd"/>
-      <w:r>
-        <w:rPr>
-          <w:rFonts w:eastAsia="Times New Roman" w:cs="Times New Roman"/>
-          <w:sz w:val="16"/>
-          <w:lang w:val="en-GB"/>
-        </w:rPr>
-        <w:t xml:space="preserve"> </w:t>
-      </w:r>
-      <w:proofErr w:type="spellStart"/>
-      <w:r>
-        <w:rPr>
-          <w:rFonts w:eastAsia="Times New Roman" w:cs="Times New Roman"/>
-          <w:sz w:val="16"/>
-          <w:lang w:val="en-GB"/>
-        </w:rPr>
-        <w:t>chức</w:t>
-      </w:r>
-      <w:proofErr w:type="spellEnd"/>
-      <w:r>
-        <w:rPr>
-          <w:rFonts w:eastAsia="Times New Roman" w:cs="Times New Roman"/>
-          <w:sz w:val="16"/>
-          <w:lang w:val="en-GB"/>
-        </w:rPr>
-        <w:t xml:space="preserve"> </w:t>
-      </w:r>
-      <w:proofErr w:type="spellStart"/>
-      <w:r>
-        <w:rPr>
-          <w:rFonts w:eastAsia="Times New Roman" w:cs="Times New Roman"/>
-          <w:sz w:val="16"/>
-          <w:lang w:val="en-GB"/>
-        </w:rPr>
-        <w:t>khám</w:t>
-      </w:r>
-      <w:proofErr w:type="spellEnd"/>
-      <w:r>
-        <w:rPr>
-          <w:rFonts w:eastAsia="Times New Roman" w:cs="Times New Roman"/>
-          <w:sz w:val="16"/>
-          <w:lang w:val="en-GB"/>
-        </w:rPr>
-        <w:t xml:space="preserve"> </w:t>
-      </w:r>
-      <w:proofErr w:type="spellStart"/>
-      <w:r>
-        <w:rPr>
-          <w:rFonts w:eastAsia="Times New Roman" w:cs="Times New Roman"/>
-          <w:sz w:val="16"/>
-          <w:lang w:val="en-GB"/>
-        </w:rPr>
-        <w:t>nghiệm</w:t>
-      </w:r>
-      <w:proofErr w:type="spellEnd"/>
-      <w:r>
-        <w:rPr>
-          <w:rFonts w:eastAsia="Times New Roman" w:cs="Times New Roman"/>
-          <w:sz w:val="16"/>
-          <w:lang w:val="en-GB"/>
-        </w:rPr>
-        <w:t xml:space="preserve"> </w:t>
-      </w:r>
-      <w:proofErr w:type="spellStart"/>
-      <w:r>
-        <w:rPr>
-          <w:rFonts w:eastAsia="Times New Roman" w:cs="Times New Roman"/>
-          <w:sz w:val="16"/>
-          <w:lang w:val="en-GB"/>
-        </w:rPr>
-        <w:t>hiện</w:t>
-      </w:r>
-      <w:proofErr w:type="spellEnd"/>
-      <w:r>
-        <w:rPr>
-          <w:rFonts w:eastAsia="Times New Roman" w:cs="Times New Roman"/>
-          <w:sz w:val="16"/>
-          <w:lang w:val="en-GB"/>
-        </w:rPr>
-        <w:t xml:space="preserve"> </w:t>
-      </w:r>
-      <w:proofErr w:type="spellStart"/>
-      <w:r>
-        <w:rPr>
-          <w:rFonts w:eastAsia="Times New Roman" w:cs="Times New Roman"/>
-          <w:sz w:val="16"/>
-          <w:lang w:val="en-GB"/>
-        </w:rPr>
-        <w:t>trường</w:t>
-      </w:r>
-      <w:proofErr w:type="spellEnd"/>
-      <w:r>
-        <w:rPr>
-          <w:rFonts w:eastAsia="Times New Roman" w:cs="Times New Roman"/>
-          <w:sz w:val="16"/>
-          <w:lang w:val="en-GB"/>
-        </w:rPr>
-        <w:t xml:space="preserve"> </w:t>
-      </w:r>
-      <w:proofErr w:type="spellStart"/>
-      <w:r>
-        <w:rPr>
-          <w:rFonts w:eastAsia="Times New Roman" w:cs="Times New Roman"/>
-          <w:sz w:val="16"/>
-          <w:lang w:val="en-GB"/>
-        </w:rPr>
-        <w:t>theo</w:t>
-      </w:r>
-      <w:proofErr w:type="spellEnd"/>
-      <w:r>
-        <w:rPr>
-          <w:rFonts w:eastAsia="Times New Roman" w:cs="Times New Roman"/>
-          <w:sz w:val="16"/>
-          <w:lang w:val="en-GB"/>
-        </w:rPr>
-        <w:t xml:space="preserve"> </w:t>
-      </w:r>
-      <w:proofErr w:type="spellStart"/>
-      <w:r>
-        <w:rPr>
-          <w:rFonts w:eastAsia="Times New Roman" w:cs="Times New Roman"/>
-          <w:sz w:val="16"/>
-          <w:lang w:val="en-GB"/>
-        </w:rPr>
-        <w:t>quy</w:t>
-      </w:r>
-      <w:proofErr w:type="spellEnd"/>
-      <w:r>
-        <w:rPr>
-          <w:rFonts w:eastAsia="Times New Roman" w:cs="Times New Roman"/>
-          <w:sz w:val="16"/>
-          <w:lang w:val="en-GB"/>
-        </w:rPr>
-        <w:t xml:space="preserve"> </w:t>
-      </w:r>
-      <w:proofErr w:type="spellStart"/>
-      <w:r>
-        <w:rPr>
-          <w:rFonts w:eastAsia="Times New Roman" w:cs="Times New Roman"/>
-          <w:sz w:val="16"/>
-          <w:lang w:val="en-GB"/>
-        </w:rPr>
-        <w:t>định</w:t>
-      </w:r>
-      <w:proofErr w:type="spellEnd"/>
-      <w:r>
-        <w:rPr>
-          <w:rFonts w:eastAsia="Times New Roman" w:cs="Times New Roman"/>
-          <w:sz w:val="16"/>
-          <w:lang w:val="en-GB"/>
-        </w:rPr>
-        <w:t xml:space="preserve"> </w:t>
-      </w:r>
-      <w:proofErr w:type="spellStart"/>
-      <w:r>
-        <w:rPr>
-          <w:rFonts w:eastAsia="Times New Roman" w:cs="Times New Roman"/>
-          <w:sz w:val="16"/>
-          <w:lang w:val="en-GB"/>
-        </w:rPr>
-        <w:t>của</w:t>
-      </w:r>
-      <w:proofErr w:type="spellEnd"/>
-      <w:r>
-        <w:rPr>
-          <w:rFonts w:eastAsia="Times New Roman" w:cs="Times New Roman"/>
-          <w:sz w:val="16"/>
-          <w:lang w:val="en-GB"/>
-        </w:rPr>
-        <w:t xml:space="preserve"> </w:t>
-      </w:r>
-      <w:proofErr w:type="spellStart"/>
-      <w:r>
-        <w:rPr>
-          <w:rFonts w:eastAsia="Times New Roman" w:cs="Times New Roman"/>
-          <w:sz w:val="16"/>
-          <w:lang w:val="en-GB"/>
-        </w:rPr>
-        <w:t>pháp</w:t>
-      </w:r>
-      <w:proofErr w:type="spellEnd"/>
-      <w:r>
-        <w:rPr>
-          <w:rFonts w:eastAsia="Times New Roman" w:cs="Times New Roman"/>
-          <w:sz w:val="16"/>
-          <w:lang w:val="en-GB"/>
-        </w:rPr>
-        <w:t xml:space="preserve"> </w:t>
-      </w:r>
-      <w:proofErr w:type="spellStart"/>
-      <w:r>
-        <w:rPr>
-          <w:rFonts w:eastAsia="Times New Roman" w:cs="Times New Roman"/>
-          <w:sz w:val="16"/>
-          <w:lang w:val="en-GB"/>
-        </w:rPr>
-        <w:t>luật</w:t>
-      </w:r>
-      <w:proofErr w:type="spellEnd"/>
-      <w:r>
-        <w:rPr>
-          <w:rFonts w:eastAsia="Times New Roman" w:cs="Times New Roman"/>
-          <w:sz w:val="16"/>
-          <w:lang w:val="en-GB"/>
-        </w:rPr>
-        <w:t>.</w:t>
-      </w:r>
-    </w:p>
-    <w:p>
-      <w:pPr>
-        <w:tabs>
-          <w:tab w:val="right" w:pos="0"/>
-          <w:tab w:val="left" w:leader="dot" w:pos="9356"/>
-        </w:tabs>
-        <w:spacing w:after="0" w:line="360" w:lineRule="exact"/>
-        <w:jc w:val="both"/>
-        <w:rPr>
-          <w:rFonts w:eastAsia="Times New Roman" w:cs="Times New Roman"/>
-          <w:spacing w:val="-2"/>
-          <w:sz w:val="16"/>
-        </w:rPr>
-      </w:pPr>
-      <w:r>
-        <w:rPr>
-          <w:rFonts w:eastAsia="Times New Roman" w:cs="Times New Roman"/>
-          <w:spacing w:val="-2"/>
-          <w:sz w:val="16"/>
-        </w:rPr>
-        <w:tab/>
-      </w:r>
-    </w:p>
-    <w:p>
-      <w:pPr>
-        <w:tabs>
-          <w:tab w:val="right" w:pos="0"/>
-          <w:tab w:val="left" w:leader="dot" w:pos="9356"/>
-        </w:tabs>
-        <w:spacing w:after="0" w:line="360" w:lineRule="exact"/>
-        <w:jc w:val="both"/>
-        <w:rPr>
-          <w:rFonts w:eastAsia="Times New Roman" w:cs="Times New Roman"/>
-          <w:spacing w:val="-2"/>
-          <w:sz w:val="16"/>
-        </w:rPr>
-      </w:pPr>
-      <w:r>
-        <w:rPr>
-          <w:rFonts w:eastAsia="Times New Roman" w:cs="Times New Roman"/>
-          <w:spacing w:val="-2"/>
-          <w:sz w:val="16"/>
-        </w:rPr>
-        <w:tab/>
-      </w:r>
-    </w:p>
-    <w:p>
-      <w:pPr>
-        <w:tabs>
-          <w:tab w:val="right" w:pos="0"/>
-          <w:tab w:val="left" w:leader="dot" w:pos="9356"/>
-        </w:tabs>
-        <w:spacing w:after="0" w:line="360" w:lineRule="exact"/>
-        <w:jc w:val="both"/>
-        <w:rPr>
-          <w:rFonts w:eastAsia="Times New Roman" w:cs="Times New Roman"/>
-          <w:spacing w:val="-2"/>
-          <w:sz w:val="16"/>
-        </w:rPr>
-      </w:pPr>
-      <w:r>
-        <w:rPr>
-          <w:rFonts w:eastAsia="Times New Roman" w:cs="Times New Roman"/>
-          <w:spacing w:val="-2"/>
-          <w:sz w:val="16"/>
-        </w:rPr>
-        <w:tab/>
-      </w:r>
-    </w:p>
-    <w:p>
-      <w:pPr>
-        <w:spacing w:after="0"/>
-        <w:jc w:val="both"/>
-        <w:rPr>
-          <w:rFonts w:eastAsia="Times New Roman" w:cs="Times New Roman"/>
-          <w:spacing w:val="-4"/>
-          <w:sz w:val="16"/>
-          <w:lang w:val="en-GB"/>
-        </w:rPr>
-      </w:pPr>
-    </w:p>
-    <w:p>
-      <w:pPr>
-        <w:tabs>
-          <w:tab w:val="right" w:pos="0"/>
-          <w:tab w:val="left" w:leader="dot" w:pos="9356"/>
-        </w:tabs>
-        <w:spacing w:after="0" w:line="360" w:lineRule="exact"/>
-        <w:jc w:val="both"/>
-        <w:rPr>
-          <w:rFonts w:eastAsia="Times New Roman" w:cs="Times New Roman"/>
-          <w:spacing w:val="-2"/>
-          <w:sz w:val="16"/>
-        </w:rPr>
-      </w:pPr>
-      <w:r>
-        <w:rPr>
-          <w:rFonts w:eastAsia="Times New Roman" w:cs="Times New Roman"/>
-          <w:spacing w:val="-2"/>
-          <w:sz w:val="16"/>
-        </w:rPr>
-        <w:tab/>
-      </w:r>
-    </w:p>
-    <w:p>
-      <w:pPr>
-        <w:tabs>
-          <w:tab w:val="right" w:pos="0"/>
-          <w:tab w:val="left" w:leader="dot" w:pos="9356"/>
-        </w:tabs>
-        <w:spacing w:after="0" w:line="360" w:lineRule="exact"/>
-        <w:jc w:val="both"/>
-        <w:rPr>
-          <w:rFonts w:eastAsia="Times New Roman" w:cs="Times New Roman"/>
-          <w:spacing w:val="-2"/>
-          <w:sz w:val="16"/>
-        </w:rPr>
-      </w:pPr>
-      <w:r>
-        <w:rPr>
-          <w:rFonts w:eastAsia="Times New Roman" w:cs="Times New Roman"/>
-          <w:spacing w:val="-2"/>
-          <w:sz w:val="16"/>
-        </w:rPr>
-        <w:tab/>
-      </w:r>
-    </w:p>
-    <w:p>
-      <w:pPr>
-        <w:tabs>
-          <w:tab w:val="right" w:pos="0"/>
-          <w:tab w:val="left" w:leader="dot" w:pos="9356"/>
-        </w:tabs>
-        <w:spacing w:after="0" w:line="360" w:lineRule="exact"/>
-        <w:jc w:val="both"/>
-        <w:rPr>
-          <w:rFonts w:eastAsia="Times New Roman" w:cs="Times New Roman"/>
-          <w:spacing w:val="-2"/>
-          <w:sz w:val="16"/>
-        </w:rPr>
-      </w:pPr>
-      <w:r>
-        <w:rPr>
-          <w:rFonts w:eastAsia="Times New Roman" w:cs="Times New Roman"/>
-          <w:spacing w:val="-2"/>
-          <w:sz w:val="16"/>
-        </w:rPr>
-        <w:tab/>
-      </w:r>
-    </w:p>
-    <w:p>
-      <w:pPr>
-        <w:tabs>
-          <w:tab w:val="right" w:pos="0"/>
-          <w:tab w:val="left" w:leader="dot" w:pos="9356"/>
-        </w:tabs>
-        <w:spacing w:after="0" w:line="360" w:lineRule="exact"/>
-        <w:jc w:val="both"/>
-        <w:rPr>
-          <w:rFonts w:eastAsia="Times New Roman" w:cs="Times New Roman"/>
-          <w:spacing w:val="-2"/>
-          <w:sz w:val="16"/>
-        </w:rPr>
-      </w:pPr>
-      <w:r>
-        <w:rPr>
-          <w:rFonts w:eastAsia="Times New Roman" w:cs="Times New Roman"/>
-          <w:spacing w:val="-2"/>
-          <w:sz w:val="16"/>
-        </w:rPr>
         <w:tab/>
       </w:r>
     </w:p>
@@ -7123,89 +6226,108 @@
           <w:tab w:val="left" w:leader="dot" w:pos="9356"/>
         </w:tabs>
         <w:spacing w:after="0" w:line="360" w:lineRule="exact"/>
-        <w:jc w:val="both"/>
-        <w:rPr>
-          <w:rFonts w:eastAsia="Times New Roman" w:cs="Times New Roman"/>
-          <w:spacing w:val="-2"/>
-          <w:sz w:val="16"/>
-        </w:rPr>
-      </w:pPr>
-      <w:r>
-        <w:rPr>
-          <w:rFonts w:eastAsia="Times New Roman" w:cs="Times New Roman"/>
-          <w:spacing w:val="-2"/>
-          <w:sz w:val="16"/>
+        <w:ind w:firstLine="567"/>
+        <w:jc w:val="both"/>
+        <w:rPr>
+          <w:rFonts w:eastAsia="Times New Roman" w:cs="Times New Roman"/>
+          <w:spacing w:val="-2"/>
+          <w:sz w:val="16"/>
+        </w:rPr>
+      </w:pPr>
+      <w:r>
+        <w:rPr>
+          <w:rFonts w:eastAsia="Times New Roman" w:cs="Times New Roman"/>
+          <w:spacing w:val="-2"/>
+          <w:sz w:val="26"/>
           <w:szCs w:val="26"/>
         </w:rPr>
         <w:lastRenderedPageBreak/>
-        <w:t xml:space="preserve">(3) </w:t>
-      </w:r>
-      <w:proofErr w:type="spellStart"/>
-      <w:r>
-        <w:rPr>
-          <w:rFonts w:eastAsia="Times New Roman" w:cs="Times New Roman"/>
-          <w:spacing w:val="-2"/>
-          <w:sz w:val="16"/>
-          <w:szCs w:val="26"/>
-        </w:rPr>
-        <w:t>Trường</w:t>
-      </w:r>
-      <w:proofErr w:type="spellEnd"/>
-      <w:r>
-        <w:rPr>
-          <w:rFonts w:eastAsia="Times New Roman" w:cs="Times New Roman"/>
-          <w:spacing w:val="-2"/>
-          <w:sz w:val="16"/>
-          <w:szCs w:val="26"/>
-        </w:rPr>
-        <w:t xml:space="preserve"> </w:t>
-      </w:r>
-      <w:proofErr w:type="spellStart"/>
-      <w:r>
-        <w:rPr>
-          <w:rFonts w:eastAsia="Times New Roman" w:cs="Times New Roman"/>
-          <w:spacing w:val="-2"/>
-          <w:sz w:val="16"/>
-          <w:szCs w:val="26"/>
-        </w:rPr>
-        <w:t>hợp</w:t>
-      </w:r>
-      <w:proofErr w:type="spellEnd"/>
-      <w:r>
-        <w:rPr>
-          <w:rFonts w:eastAsia="Times New Roman" w:cs="Times New Roman"/>
-          <w:spacing w:val="-2"/>
-          <w:sz w:val="16"/>
-          <w:szCs w:val="26"/>
-        </w:rPr>
-        <w:t xml:space="preserve"> </w:t>
-      </w:r>
-      <w:proofErr w:type="spellStart"/>
-      <w:r>
-        <w:rPr>
-          <w:rFonts w:eastAsia="Times New Roman" w:cs="Times New Roman"/>
-          <w:spacing w:val="-2"/>
-          <w:sz w:val="16"/>
-          <w:szCs w:val="26"/>
-        </w:rPr>
-        <w:t>nhiều</w:t>
-      </w:r>
-      <w:proofErr w:type="spellEnd"/>
-      <w:r>
-        <w:rPr>
-          <w:rFonts w:eastAsia="Times New Roman" w:cs="Times New Roman"/>
-          <w:spacing w:val="-2"/>
-          <w:sz w:val="16"/>
-          <w:szCs w:val="26"/>
-        </w:rPr>
-        <w:t xml:space="preserve"> </w:t>
-      </w:r>
-      <w:proofErr w:type="spellStart"/>
-      <w:r>
-        <w:rPr>
-          <w:rFonts w:eastAsia="Times New Roman" w:cs="Times New Roman"/>
-          <w:spacing w:val="-2"/>
-          <w:sz w:val="16"/>
+        <w:t>3</w:t>
+      </w:r>
+      <w:r>
+        <w:rPr>
+          <w:rFonts w:eastAsia="Times New Roman" w:cs="Times New Roman"/>
+          <w:spacing w:val="-2"/>
+          <w:sz w:val="26"/>
+          <w:szCs w:val="26"/>
+        </w:rPr>
+        <w:t>.</w:t>
+      </w:r>
+      <w:r>
+        <w:rPr>
+          <w:rFonts w:eastAsia="Times New Roman" w:cs="Times New Roman"/>
+          <w:spacing w:val="-2"/>
+          <w:sz w:val="26"/>
+          <w:szCs w:val="26"/>
+        </w:rPr>
+        <w:t xml:space="preserve"> </w:t>
+      </w:r>
+      <w:proofErr w:type="spellStart"/>
+      <w:r>
+        <w:rPr>
+          <w:rFonts w:eastAsia="Times New Roman" w:cs="Times New Roman"/>
+          <w:spacing w:val="-2"/>
+          <w:sz w:val="26"/>
+          <w:szCs w:val="26"/>
+        </w:rPr>
+        <w:t>Lời</w:t>
+      </w:r>
+      <w:proofErr w:type="spellEnd"/>
+      <w:r>
+        <w:rPr>
+          <w:rFonts w:eastAsia="Times New Roman" w:cs="Times New Roman"/>
+          <w:spacing w:val="-2"/>
+          <w:sz w:val="26"/>
+          <w:szCs w:val="26"/>
+        </w:rPr>
+        <w:t xml:space="preserve"> </w:t>
+      </w:r>
+      <w:proofErr w:type="spellStart"/>
+      <w:r>
+        <w:rPr>
+          <w:rFonts w:eastAsia="Times New Roman" w:cs="Times New Roman"/>
+          <w:spacing w:val="-2"/>
+          <w:sz w:val="26"/>
+          <w:szCs w:val="26"/>
+        </w:rPr>
+        <w:t>khai</w:t>
+      </w:r>
+      <w:proofErr w:type="spellEnd"/>
+      <w:r>
+        <w:rPr>
+          <w:rFonts w:eastAsia="Times New Roman" w:cs="Times New Roman"/>
+          <w:spacing w:val="-2"/>
+          <w:sz w:val="26"/>
+          <w:szCs w:val="26"/>
+        </w:rPr>
+        <w:t xml:space="preserve"> </w:t>
+      </w:r>
+      <w:proofErr w:type="spellStart"/>
+      <w:r>
+        <w:rPr>
+          <w:rFonts w:eastAsia="Times New Roman" w:cs="Times New Roman"/>
+          <w:spacing w:val="-2"/>
+          <w:sz w:val="26"/>
+          <w:szCs w:val="26"/>
+        </w:rPr>
+        <w:t>của</w:t>
+      </w:r>
+      <w:proofErr w:type="spellEnd"/>
+      <w:r>
+        <w:rPr>
+          <w:rFonts w:eastAsia="Times New Roman" w:cs="Times New Roman"/>
+          <w:spacing w:val="-2"/>
+          <w:sz w:val="26"/>
+          <w:szCs w:val="26"/>
+        </w:rPr>
+        <w:t xml:space="preserve"> </w:t>
+      </w:r>
+      <w:proofErr w:type="spellStart"/>
+      <w:r>
+        <w:rPr>
+          <w:rFonts w:eastAsia="Times New Roman" w:cs="Times New Roman"/>
+          <w:spacing w:val="-2"/>
+          <w:sz w:val="26"/>
           <w:szCs w:val="26"/>
         </w:rPr>
         <w:t>người</w:t>
@@ -7215,166 +6337,489 @@
         <w:rPr>
           <w:rFonts w:eastAsia="Times New Roman" w:cs="Times New Roman"/>
           <w:spacing w:val="-2"/>
-          <w:sz w:val="16"/>
-          <w:szCs w:val="26"/>
-        </w:rPr>
-        <w:t xml:space="preserve"> </w:t>
-      </w:r>
-      <w:proofErr w:type="spellStart"/>
-      <w:r>
-        <w:rPr>
-          <w:rFonts w:eastAsia="Times New Roman" w:cs="Times New Roman"/>
-          <w:spacing w:val="-2"/>
-          <w:sz w:val="16"/>
-          <w:szCs w:val="26"/>
-        </w:rPr>
-        <w:t>phạm</w:t>
-      </w:r>
-      <w:proofErr w:type="spellEnd"/>
-      <w:r>
-        <w:rPr>
-          <w:rFonts w:eastAsia="Times New Roman" w:cs="Times New Roman"/>
-          <w:spacing w:val="-2"/>
-          <w:sz w:val="16"/>
-          <w:szCs w:val="26"/>
-        </w:rPr>
-        <w:t xml:space="preserve"> </w:t>
-      </w:r>
-      <w:proofErr w:type="spellStart"/>
-      <w:r>
-        <w:rPr>
-          <w:rFonts w:eastAsia="Times New Roman" w:cs="Times New Roman"/>
-          <w:spacing w:val="-2"/>
-          <w:sz w:val="16"/>
-          <w:szCs w:val="26"/>
-        </w:rPr>
-        <w:t>tội</w:t>
-      </w:r>
-      <w:proofErr w:type="spellEnd"/>
-      <w:r>
-        <w:rPr>
-          <w:rFonts w:eastAsia="Times New Roman" w:cs="Times New Roman"/>
-          <w:spacing w:val="-2"/>
-          <w:sz w:val="16"/>
-          <w:szCs w:val="26"/>
-        </w:rPr>
-        <w:t xml:space="preserve"> </w:t>
-      </w:r>
-      <w:proofErr w:type="spellStart"/>
-      <w:r>
-        <w:rPr>
-          <w:rFonts w:eastAsia="Times New Roman" w:cs="Times New Roman"/>
-          <w:spacing w:val="-2"/>
-          <w:sz w:val="16"/>
-          <w:szCs w:val="26"/>
-        </w:rPr>
-        <w:t>quả</w:t>
-      </w:r>
-      <w:proofErr w:type="spellEnd"/>
-      <w:r>
-        <w:rPr>
-          <w:rFonts w:eastAsia="Times New Roman" w:cs="Times New Roman"/>
-          <w:spacing w:val="-2"/>
-          <w:sz w:val="16"/>
-          <w:szCs w:val="26"/>
-        </w:rPr>
-        <w:t xml:space="preserve"> tang </w:t>
-      </w:r>
-      <w:proofErr w:type="spellStart"/>
-      <w:r>
-        <w:rPr>
-          <w:rFonts w:eastAsia="Times New Roman" w:cs="Times New Roman"/>
-          <w:spacing w:val="-2"/>
-          <w:sz w:val="16"/>
-          <w:szCs w:val="26"/>
-        </w:rPr>
-        <w:t>th</w:t>
-      </w:r>
-      <w:r>
-        <w:rPr>
-          <w:rFonts w:eastAsia="Times New Roman" w:cs="Times New Roman"/>
-          <w:spacing w:val="-2"/>
-          <w:sz w:val="16"/>
-          <w:szCs w:val="26"/>
-        </w:rPr>
-        <w:t>ì</w:t>
-      </w:r>
-      <w:proofErr w:type="spellEnd"/>
-      <w:r>
-        <w:rPr>
-          <w:rFonts w:eastAsia="Times New Roman" w:cs="Times New Roman"/>
-          <w:spacing w:val="-2"/>
-          <w:sz w:val="16"/>
-          <w:szCs w:val="26"/>
-        </w:rPr>
-        <w:t xml:space="preserve"> </w:t>
-      </w:r>
-      <w:proofErr w:type="spellStart"/>
-      <w:r>
-        <w:rPr>
-          <w:rFonts w:eastAsia="Times New Roman" w:cs="Times New Roman"/>
-          <w:spacing w:val="-2"/>
-          <w:sz w:val="16"/>
-          <w:szCs w:val="26"/>
-        </w:rPr>
-        <w:t>phải</w:t>
-      </w:r>
-      <w:proofErr w:type="spellEnd"/>
-      <w:r>
-        <w:rPr>
-          <w:rFonts w:eastAsia="Times New Roman" w:cs="Times New Roman"/>
-          <w:spacing w:val="-2"/>
-          <w:sz w:val="16"/>
-          <w:szCs w:val="26"/>
-        </w:rPr>
-        <w:t xml:space="preserve"> </w:t>
-      </w:r>
-      <w:proofErr w:type="spellStart"/>
-      <w:r>
-        <w:rPr>
-          <w:rFonts w:eastAsia="Times New Roman" w:cs="Times New Roman"/>
-          <w:spacing w:val="-2"/>
-          <w:sz w:val="16"/>
-          <w:szCs w:val="26"/>
-        </w:rPr>
-        <w:t>khi</w:t>
-      </w:r>
-      <w:proofErr w:type="spellEnd"/>
-      <w:r>
-        <w:rPr>
-          <w:rFonts w:eastAsia="Times New Roman" w:cs="Times New Roman"/>
-          <w:spacing w:val="-2"/>
-          <w:sz w:val="16"/>
-          <w:szCs w:val="26"/>
-        </w:rPr>
-        <w:t xml:space="preserve"> </w:t>
-      </w:r>
-      <w:proofErr w:type="spellStart"/>
-      <w:r>
-        <w:rPr>
-          <w:rFonts w:eastAsia="Times New Roman" w:cs="Times New Roman"/>
-          <w:spacing w:val="-2"/>
-          <w:sz w:val="16"/>
-          <w:szCs w:val="26"/>
-        </w:rPr>
-        <w:t>lời</w:t>
-      </w:r>
-      <w:proofErr w:type="spellEnd"/>
-      <w:r>
-        <w:rPr>
-          <w:rFonts w:eastAsia="Times New Roman" w:cs="Times New Roman"/>
-          <w:spacing w:val="-2"/>
-          <w:sz w:val="16"/>
-          <w:szCs w:val="26"/>
-        </w:rPr>
-        <w:t xml:space="preserve"> </w:t>
-      </w:r>
-      <w:proofErr w:type="spellStart"/>
-      <w:r>
-        <w:rPr>
-          <w:rFonts w:eastAsia="Times New Roman" w:cs="Times New Roman"/>
-          <w:spacing w:val="-2"/>
-          <w:sz w:val="16"/>
+          <w:sz w:val="26"/>
+          <w:szCs w:val="26"/>
+        </w:rPr>
+        <w:t xml:space="preserve"> </w:t>
+      </w:r>
+      <w:proofErr w:type="spellStart"/>
+      <w:r>
+        <w:rPr>
+          <w:rFonts w:eastAsia="Times New Roman" w:cs="Times New Roman"/>
+          <w:spacing w:val="-2"/>
+          <w:sz w:val="26"/>
+          <w:szCs w:val="26"/>
+        </w:rPr>
+        <w:t>bị</w:t>
+      </w:r>
+      <w:proofErr w:type="spellEnd"/>
+      <w:r>
+        <w:rPr>
+          <w:rFonts w:eastAsia="Times New Roman" w:cs="Times New Roman"/>
+          <w:spacing w:val="-2"/>
+          <w:sz w:val="26"/>
+          <w:szCs w:val="26"/>
+        </w:rPr>
+        <w:t xml:space="preserve"> </w:t>
+      </w:r>
+      <w:proofErr w:type="spellStart"/>
+      <w:r>
+        <w:rPr>
+          <w:rFonts w:eastAsia="Times New Roman" w:cs="Times New Roman"/>
+          <w:spacing w:val="-2"/>
+          <w:sz w:val="26"/>
+          <w:szCs w:val="26"/>
+        </w:rPr>
+        <w:t>hại</w:t>
+      </w:r>
+      <w:proofErr w:type="spellEnd"/>
+      <w:r>
+        <w:rPr>
+          <w:rFonts w:eastAsia="Times New Roman" w:cs="Times New Roman"/>
+          <w:spacing w:val="-2"/>
+          <w:sz w:val="26"/>
+          <w:szCs w:val="26"/>
+        </w:rPr>
+        <w:t>:</w:t>
+      </w:r>
+    </w:p>
+    <w:p>
+      <w:pPr>
+        <w:tabs>
+          <w:tab w:val="right" w:pos="0"/>
+          <w:tab w:val="left" w:leader="dot" w:pos="9356"/>
+        </w:tabs>
+        <w:spacing w:after="0" w:line="360" w:lineRule="exact"/>
+        <w:jc w:val="both"/>
+        <w:rPr>
+          <w:rFonts w:eastAsia="Times New Roman" w:cs="Times New Roman"/>
+          <w:spacing w:val="-2"/>
+          <w:sz w:val="16"/>
+        </w:rPr>
+      </w:pPr>
+      <w:r>
+        <w:rPr>
+          <w:rFonts w:eastAsia="Times New Roman" w:cs="Times New Roman"/>
+          <w:spacing w:val="-2"/>
+          <w:sz w:val="16"/>
+        </w:rPr>
+        <w:tab/>
+      </w:r>
+    </w:p>
+    <w:p>
+      <w:pPr>
+        <w:tabs>
+          <w:tab w:val="right" w:pos="0"/>
+          <w:tab w:val="left" w:leader="dot" w:pos="9356"/>
+        </w:tabs>
+        <w:spacing w:after="0" w:line="360" w:lineRule="exact"/>
+        <w:jc w:val="both"/>
+        <w:rPr>
+          <w:rFonts w:eastAsia="Times New Roman" w:cs="Times New Roman"/>
+          <w:spacing w:val="-2"/>
+          <w:sz w:val="16"/>
+        </w:rPr>
+      </w:pPr>
+      <w:r>
+        <w:rPr>
+          <w:rFonts w:eastAsia="Times New Roman" w:cs="Times New Roman"/>
+          <w:spacing w:val="-2"/>
+          <w:sz w:val="16"/>
+        </w:rPr>
+        <w:tab/>
+      </w:r>
+    </w:p>
+    <w:p>
+      <w:pPr>
+        <w:tabs>
+          <w:tab w:val="right" w:pos="0"/>
+          <w:tab w:val="left" w:leader="dot" w:pos="9356"/>
+        </w:tabs>
+        <w:spacing w:after="0" w:line="360" w:lineRule="exact"/>
+        <w:jc w:val="both"/>
+        <w:rPr>
+          <w:rFonts w:eastAsia="Times New Roman" w:cs="Times New Roman"/>
+          <w:spacing w:val="-2"/>
+          <w:sz w:val="16"/>
+        </w:rPr>
+      </w:pPr>
+      <w:r>
+        <w:rPr>
+          <w:rFonts w:eastAsia="Times New Roman" w:cs="Times New Roman"/>
+          <w:spacing w:val="-2"/>
+          <w:sz w:val="16"/>
+        </w:rPr>
+        <w:tab/>
+      </w:r>
+    </w:p>
+    <w:p>
+      <w:pPr>
+        <w:tabs>
+          <w:tab w:val="right" w:pos="0"/>
+          <w:tab w:val="left" w:leader="dot" w:pos="9356"/>
+        </w:tabs>
+        <w:spacing w:after="0" w:line="360" w:lineRule="exact"/>
+        <w:jc w:val="both"/>
+        <w:rPr>
+          <w:rFonts w:eastAsia="Times New Roman" w:cs="Times New Roman"/>
+          <w:spacing w:val="-2"/>
+          <w:sz w:val="16"/>
+        </w:rPr>
+      </w:pPr>
+      <w:r>
+        <w:rPr>
+          <w:rFonts w:eastAsia="Times New Roman" w:cs="Times New Roman"/>
+          <w:spacing w:val="-2"/>
+          <w:sz w:val="16"/>
+        </w:rPr>
+        <w:tab/>
+      </w:r>
+    </w:p>
+    <w:p>
+      <w:pPr>
+        <w:tabs>
+          <w:tab w:val="right" w:pos="0"/>
+          <w:tab w:val="left" w:leader="dot" w:pos="9356"/>
+        </w:tabs>
+        <w:spacing w:after="0" w:line="360" w:lineRule="exact"/>
+        <w:jc w:val="both"/>
+        <w:rPr>
+          <w:rFonts w:eastAsia="Times New Roman" w:cs="Times New Roman"/>
+          <w:spacing w:val="-2"/>
+          <w:sz w:val="16"/>
+        </w:rPr>
+      </w:pPr>
+      <w:r>
+        <w:rPr>
+          <w:rFonts w:eastAsia="Times New Roman" w:cs="Times New Roman"/>
+          <w:spacing w:val="-2"/>
+          <w:sz w:val="16"/>
+        </w:rPr>
+        <w:tab/>
+      </w:r>
+    </w:p>
+    <w:p>
+      <w:pPr>
+        <w:tabs>
+          <w:tab w:val="right" w:pos="0"/>
+          <w:tab w:val="left" w:leader="dot" w:pos="9356"/>
+        </w:tabs>
+        <w:spacing w:after="0" w:line="360" w:lineRule="exact"/>
+        <w:jc w:val="both"/>
+        <w:rPr>
+          <w:rFonts w:eastAsia="Times New Roman" w:cs="Times New Roman"/>
+          <w:spacing w:val="-2"/>
+          <w:sz w:val="16"/>
+        </w:rPr>
+      </w:pPr>
+      <w:r>
+        <w:rPr>
+          <w:rFonts w:eastAsia="Times New Roman" w:cs="Times New Roman"/>
+          <w:spacing w:val="-2"/>
+          <w:sz w:val="16"/>
+        </w:rPr>
+        <w:tab/>
+      </w:r>
+    </w:p>
+    <w:p>
+      <w:pPr>
+        <w:tabs>
+          <w:tab w:val="right" w:pos="0"/>
+          <w:tab w:val="left" w:leader="dot" w:pos="9356"/>
+        </w:tabs>
+        <w:spacing w:after="0" w:line="360" w:lineRule="exact"/>
+        <w:jc w:val="both"/>
+        <w:rPr>
+          <w:rFonts w:eastAsia="Times New Roman" w:cs="Times New Roman"/>
+          <w:spacing w:val="-2"/>
+          <w:sz w:val="16"/>
+        </w:rPr>
+      </w:pPr>
+      <w:r>
+        <w:rPr>
+          <w:rFonts w:eastAsia="Times New Roman" w:cs="Times New Roman"/>
+          <w:spacing w:val="-2"/>
+          <w:sz w:val="16"/>
+        </w:rPr>
+        <w:tab/>
+      </w:r>
+    </w:p>
+    <w:p>
+      <w:pPr>
+        <w:tabs>
+          <w:tab w:val="right" w:pos="0"/>
+          <w:tab w:val="left" w:leader="dot" w:pos="9356"/>
+        </w:tabs>
+        <w:spacing w:after="0" w:line="360" w:lineRule="exact"/>
+        <w:jc w:val="both"/>
+        <w:rPr>
+          <w:rFonts w:eastAsia="Times New Roman" w:cs="Times New Roman"/>
+          <w:spacing w:val="-2"/>
+          <w:sz w:val="16"/>
+        </w:rPr>
+      </w:pPr>
+      <w:r>
+        <w:rPr>
+          <w:rFonts w:eastAsia="Times New Roman" w:cs="Times New Roman"/>
+          <w:spacing w:val="-2"/>
+          <w:sz w:val="16"/>
+        </w:rPr>
+        <w:tab/>
+      </w:r>
+    </w:p>
+    <w:p>
+      <w:pPr>
+        <w:tabs>
+          <w:tab w:val="right" w:pos="0"/>
+          <w:tab w:val="left" w:leader="dot" w:pos="9356"/>
+        </w:tabs>
+        <w:spacing w:after="0" w:line="360" w:lineRule="exact"/>
+        <w:jc w:val="both"/>
+        <w:rPr>
+          <w:rFonts w:eastAsia="Times New Roman" w:cs="Times New Roman"/>
+          <w:spacing w:val="-2"/>
+          <w:sz w:val="16"/>
+        </w:rPr>
+      </w:pPr>
+      <w:r>
+        <w:rPr>
+          <w:rFonts w:eastAsia="Times New Roman" w:cs="Times New Roman"/>
+          <w:spacing w:val="-2"/>
+          <w:sz w:val="16"/>
+        </w:rPr>
+        <w:tab/>
+      </w:r>
+    </w:p>
+    <w:p>
+      <w:pPr>
+        <w:tabs>
+          <w:tab w:val="right" w:pos="0"/>
+          <w:tab w:val="left" w:leader="dot" w:pos="9356"/>
+        </w:tabs>
+        <w:spacing w:after="0" w:line="360" w:lineRule="exact"/>
+        <w:jc w:val="both"/>
+        <w:rPr>
+          <w:rFonts w:eastAsia="Times New Roman" w:cs="Times New Roman"/>
+          <w:spacing w:val="-2"/>
+          <w:sz w:val="16"/>
+        </w:rPr>
+      </w:pPr>
+      <w:r>
+        <w:rPr>
+          <w:rFonts w:eastAsia="Times New Roman" w:cs="Times New Roman"/>
+          <w:spacing w:val="-2"/>
+          <w:sz w:val="16"/>
+        </w:rPr>
+        <w:tab/>
+      </w:r>
+    </w:p>
+    <w:p>
+      <w:pPr>
+        <w:tabs>
+          <w:tab w:val="right" w:pos="0"/>
+          <w:tab w:val="left" w:leader="dot" w:pos="9356"/>
+        </w:tabs>
+        <w:spacing w:after="0" w:line="360" w:lineRule="exact"/>
+        <w:jc w:val="both"/>
+        <w:rPr>
+          <w:rFonts w:eastAsia="Times New Roman" w:cs="Times New Roman"/>
+          <w:spacing w:val="-2"/>
+          <w:sz w:val="16"/>
+        </w:rPr>
+      </w:pPr>
+      <w:r>
+        <w:rPr>
+          <w:rFonts w:eastAsia="Times New Roman" w:cs="Times New Roman"/>
+          <w:spacing w:val="-2"/>
+          <w:sz w:val="16"/>
+        </w:rPr>
+        <w:tab/>
+      </w:r>
+    </w:p>
+    <w:p>
+      <w:pPr>
+        <w:tabs>
+          <w:tab w:val="right" w:pos="0"/>
+          <w:tab w:val="left" w:leader="dot" w:pos="9356"/>
+        </w:tabs>
+        <w:spacing w:after="0" w:line="360" w:lineRule="exact"/>
+        <w:jc w:val="both"/>
+        <w:rPr>
+          <w:rFonts w:eastAsia="Times New Roman" w:cs="Times New Roman"/>
+          <w:spacing w:val="-2"/>
+          <w:sz w:val="16"/>
+        </w:rPr>
+      </w:pPr>
+      <w:r>
+        <w:rPr>
+          <w:rFonts w:eastAsia="Times New Roman" w:cs="Times New Roman"/>
+          <w:spacing w:val="-2"/>
+          <w:sz w:val="16"/>
+        </w:rPr>
+        <w:tab/>
+      </w:r>
+    </w:p>
+    <w:p>
+      <w:pPr>
+        <w:tabs>
+          <w:tab w:val="right" w:pos="0"/>
+          <w:tab w:val="left" w:leader="dot" w:pos="9356"/>
+        </w:tabs>
+        <w:spacing w:after="0" w:line="360" w:lineRule="exact"/>
+        <w:jc w:val="both"/>
+        <w:rPr>
+          <w:rFonts w:eastAsia="Times New Roman" w:cs="Times New Roman"/>
+          <w:spacing w:val="-2"/>
+          <w:sz w:val="16"/>
+        </w:rPr>
+      </w:pPr>
+      <w:r>
+        <w:rPr>
+          <w:rFonts w:eastAsia="Times New Roman" w:cs="Times New Roman"/>
+          <w:spacing w:val="-2"/>
+          <w:sz w:val="16"/>
+        </w:rPr>
+        <w:tab/>
+      </w:r>
+    </w:p>
+    <w:p>
+      <w:pPr>
+        <w:tabs>
+          <w:tab w:val="right" w:pos="0"/>
+          <w:tab w:val="left" w:leader="dot" w:pos="9356"/>
+        </w:tabs>
+        <w:spacing w:after="0" w:line="360" w:lineRule="exact"/>
+        <w:jc w:val="both"/>
+        <w:rPr>
+          <w:rFonts w:eastAsia="Times New Roman" w:cs="Times New Roman"/>
+          <w:spacing w:val="-2"/>
+          <w:sz w:val="16"/>
+        </w:rPr>
+      </w:pPr>
+      <w:r>
+        <w:rPr>
+          <w:rFonts w:eastAsia="Times New Roman" w:cs="Times New Roman"/>
+          <w:spacing w:val="-2"/>
+          <w:sz w:val="16"/>
+        </w:rPr>
+        <w:tab/>
+      </w:r>
+    </w:p>
+    <w:p>
+      <w:pPr>
+        <w:tabs>
+          <w:tab w:val="right" w:pos="0"/>
+          <w:tab w:val="left" w:leader="dot" w:pos="9356"/>
+        </w:tabs>
+        <w:spacing w:after="0" w:line="360" w:lineRule="exact"/>
+        <w:jc w:val="both"/>
+        <w:rPr>
+          <w:rFonts w:eastAsia="Times New Roman" w:cs="Times New Roman"/>
+          <w:spacing w:val="-2"/>
+          <w:sz w:val="16"/>
+        </w:rPr>
+      </w:pPr>
+      <w:r>
+        <w:rPr>
+          <w:rFonts w:eastAsia="Times New Roman" w:cs="Times New Roman"/>
+          <w:spacing w:val="-2"/>
+          <w:sz w:val="16"/>
+        </w:rPr>
+        <w:tab/>
+      </w:r>
+    </w:p>
+    <w:p>
+      <w:pPr>
+        <w:tabs>
+          <w:tab w:val="right" w:pos="0"/>
+          <w:tab w:val="left" w:leader="dot" w:pos="9356"/>
+        </w:tabs>
+        <w:spacing w:after="0" w:line="360" w:lineRule="exact"/>
+        <w:jc w:val="both"/>
+        <w:rPr>
+          <w:rFonts w:eastAsia="Times New Roman" w:cs="Times New Roman"/>
+          <w:spacing w:val="-2"/>
+          <w:sz w:val="16"/>
+        </w:rPr>
+      </w:pPr>
+      <w:r>
+        <w:rPr>
+          <w:rFonts w:eastAsia="Times New Roman" w:cs="Times New Roman"/>
+          <w:spacing w:val="-2"/>
+          <w:sz w:val="16"/>
+        </w:rPr>
+        <w:tab/>
+      </w:r>
+    </w:p>
+    <w:p>
+      <w:pPr>
+        <w:tabs>
+          <w:tab w:val="right" w:pos="0"/>
+          <w:tab w:val="left" w:leader="dot" w:pos="9356"/>
+        </w:tabs>
+        <w:spacing w:after="0" w:line="360" w:lineRule="exact"/>
+        <w:ind w:firstLine="567"/>
+        <w:jc w:val="both"/>
+        <w:rPr>
+          <w:rFonts w:eastAsia="Times New Roman" w:cs="Times New Roman"/>
+          <w:spacing w:val="-2"/>
+          <w:sz w:val="26"/>
+          <w:szCs w:val="26"/>
+        </w:rPr>
+      </w:pPr>
+      <w:r>
+        <w:rPr>
+          <w:rFonts w:eastAsia="Times New Roman" w:cs="Times New Roman"/>
+          <w:spacing w:val="-2"/>
+          <w:sz w:val="26"/>
+          <w:szCs w:val="26"/>
+        </w:rPr>
+        <w:t>4</w:t>
+      </w:r>
+      <w:r>
+        <w:rPr>
+          <w:rFonts w:eastAsia="Times New Roman" w:cs="Times New Roman"/>
+          <w:spacing w:val="-2"/>
+          <w:sz w:val="26"/>
+          <w:szCs w:val="26"/>
+        </w:rPr>
+        <w:t>.</w:t>
+      </w:r>
+      <w:r>
+        <w:rPr>
+          <w:rFonts w:eastAsia="Times New Roman" w:cs="Times New Roman"/>
+          <w:spacing w:val="-2"/>
+          <w:sz w:val="26"/>
+          <w:szCs w:val="26"/>
+        </w:rPr>
+        <w:t xml:space="preserve"> </w:t>
+      </w:r>
+      <w:proofErr w:type="spellStart"/>
+      <w:r>
+        <w:rPr>
+          <w:rFonts w:eastAsia="Times New Roman" w:cs="Times New Roman"/>
+          <w:spacing w:val="-2"/>
+          <w:sz w:val="26"/>
+          <w:szCs w:val="26"/>
+        </w:rPr>
+        <w:t>Lời</w:t>
+      </w:r>
+      <w:proofErr w:type="spellEnd"/>
+      <w:r>
+        <w:rPr>
+          <w:rFonts w:eastAsia="Times New Roman" w:cs="Times New Roman"/>
+          <w:spacing w:val="-2"/>
+          <w:sz w:val="26"/>
+          <w:szCs w:val="26"/>
+        </w:rPr>
+        <w:t xml:space="preserve"> </w:t>
+      </w:r>
+      <w:proofErr w:type="spellStart"/>
+      <w:r>
+        <w:rPr>
+          <w:rFonts w:eastAsia="Times New Roman" w:cs="Times New Roman"/>
+          <w:spacing w:val="-2"/>
+          <w:sz w:val="26"/>
           <w:szCs w:val="26"/>
         </w:rPr>
         <w:t>khai</w:t>
@@ -7384,86 +6829,37 @@
         <w:rPr>
           <w:rFonts w:eastAsia="Times New Roman" w:cs="Times New Roman"/>
           <w:spacing w:val="-2"/>
-          <w:sz w:val="16"/>
-          <w:szCs w:val="26"/>
-        </w:rPr>
-        <w:t xml:space="preserve"> </w:t>
-      </w:r>
-      <w:proofErr w:type="spellStart"/>
-      <w:r>
-        <w:rPr>
-          <w:rFonts w:eastAsia="Times New Roman" w:cs="Times New Roman"/>
-          <w:spacing w:val="-2"/>
-          <w:sz w:val="16"/>
-          <w:szCs w:val="26"/>
-        </w:rPr>
-        <w:t>lần</w:t>
-      </w:r>
-      <w:proofErr w:type="spellEnd"/>
-      <w:r>
-        <w:rPr>
-          <w:rFonts w:eastAsia="Times New Roman" w:cs="Times New Roman"/>
-          <w:spacing w:val="-2"/>
-          <w:sz w:val="16"/>
-          <w:szCs w:val="26"/>
-        </w:rPr>
-        <w:t xml:space="preserve"> </w:t>
-      </w:r>
-      <w:proofErr w:type="spellStart"/>
-      <w:r>
-        <w:rPr>
-          <w:rFonts w:eastAsia="Times New Roman" w:cs="Times New Roman"/>
-          <w:spacing w:val="-2"/>
-          <w:sz w:val="16"/>
-          <w:szCs w:val="26"/>
-        </w:rPr>
-        <w:t>lượt</w:t>
-      </w:r>
-      <w:proofErr w:type="spellEnd"/>
-      <w:r>
-        <w:rPr>
-          <w:rFonts w:eastAsia="Times New Roman" w:cs="Times New Roman"/>
-          <w:spacing w:val="-2"/>
-          <w:sz w:val="16"/>
-          <w:szCs w:val="26"/>
-        </w:rPr>
-        <w:t xml:space="preserve"> </w:t>
-      </w:r>
-      <w:proofErr w:type="spellStart"/>
-      <w:r>
-        <w:rPr>
-          <w:rFonts w:eastAsia="Times New Roman" w:cs="Times New Roman"/>
-          <w:spacing w:val="-2"/>
-          <w:sz w:val="16"/>
-          <w:szCs w:val="26"/>
-        </w:rPr>
-        <w:t>từ</w:t>
-      </w:r>
-      <w:r>
-        <w:rPr>
-          <w:rFonts w:eastAsia="Times New Roman" w:cs="Times New Roman"/>
-          <w:spacing w:val="-2"/>
-          <w:sz w:val="16"/>
-          <w:szCs w:val="26"/>
-        </w:rPr>
-        <w:t>ng</w:t>
-      </w:r>
-      <w:proofErr w:type="spellEnd"/>
-      <w:r>
-        <w:rPr>
-          <w:rFonts w:eastAsia="Times New Roman" w:cs="Times New Roman"/>
-          <w:spacing w:val="-2"/>
-          <w:sz w:val="16"/>
-          <w:szCs w:val="26"/>
-        </w:rPr>
-        <w:t xml:space="preserve"> </w:t>
-      </w:r>
-      <w:proofErr w:type="spellStart"/>
-      <w:r>
-        <w:rPr>
-          <w:rFonts w:eastAsia="Times New Roman" w:cs="Times New Roman"/>
-          <w:spacing w:val="-2"/>
-          <w:sz w:val="16"/>
+          <w:sz w:val="26"/>
+          <w:szCs w:val="26"/>
+        </w:rPr>
+        <w:t xml:space="preserve"> </w:t>
+      </w:r>
+      <w:proofErr w:type="spellStart"/>
+      <w:r>
+        <w:rPr>
+          <w:rFonts w:eastAsia="Times New Roman" w:cs="Times New Roman"/>
+          <w:spacing w:val="-2"/>
+          <w:sz w:val="26"/>
+          <w:szCs w:val="26"/>
+        </w:rPr>
+        <w:t>của</w:t>
+      </w:r>
+      <w:proofErr w:type="spellEnd"/>
+      <w:r>
+        <w:rPr>
+          <w:rFonts w:eastAsia="Times New Roman" w:cs="Times New Roman"/>
+          <w:spacing w:val="-2"/>
+          <w:sz w:val="26"/>
+          <w:szCs w:val="26"/>
+        </w:rPr>
+        <w:t xml:space="preserve"> </w:t>
+      </w:r>
+      <w:proofErr w:type="spellStart"/>
+      <w:r>
+        <w:rPr>
+          <w:rFonts w:eastAsia="Times New Roman" w:cs="Times New Roman"/>
+          <w:spacing w:val="-2"/>
+          <w:sz w:val="26"/>
           <w:szCs w:val="26"/>
         </w:rPr>
         <w:t>người</w:t>
@@ -7473,113 +6869,50 @@
         <w:rPr>
           <w:rFonts w:eastAsia="Times New Roman" w:cs="Times New Roman"/>
           <w:spacing w:val="-2"/>
-          <w:sz w:val="16"/>
-          <w:szCs w:val="26"/>
-        </w:rPr>
-        <w:t>.</w:t>
-      </w:r>
-    </w:p>
-    <w:p>
-      <w:pPr>
-        <w:tabs>
-          <w:tab w:val="right" w:pos="0"/>
-          <w:tab w:val="left" w:leader="dot" w:pos="9356"/>
-        </w:tabs>
-        <w:spacing w:after="0" w:line="360" w:lineRule="exact"/>
-        <w:ind w:firstLine="567"/>
-        <w:jc w:val="both"/>
-        <w:rPr>
-          <w:rFonts w:eastAsia="Times New Roman" w:cs="Times New Roman"/>
-          <w:spacing w:val="-2"/>
-          <w:sz w:val="16"/>
-        </w:rPr>
-      </w:pPr>
-      <w:r>
-        <w:rPr>
-          <w:rFonts w:eastAsia="Times New Roman" w:cs="Times New Roman"/>
-          <w:spacing w:val="-2"/>
-          <w:sz w:val="26"/>
-          <w:szCs w:val="26"/>
-        </w:rPr>
-        <w:t>3</w:t>
-      </w:r>
-      <w:r>
-        <w:rPr>
-          <w:rFonts w:eastAsia="Times New Roman" w:cs="Times New Roman"/>
-          <w:spacing w:val="-2"/>
-          <w:sz w:val="26"/>
-          <w:szCs w:val="26"/>
-        </w:rPr>
-        <w:t>.</w:t>
-      </w:r>
-      <w:r>
-        <w:rPr>
-          <w:rFonts w:eastAsia="Times New Roman" w:cs="Times New Roman"/>
-          <w:spacing w:val="-2"/>
-          <w:sz w:val="26"/>
-          <w:szCs w:val="26"/>
-        </w:rPr>
-        <w:t xml:space="preserve"> </w:t>
-      </w:r>
-      <w:proofErr w:type="spellStart"/>
-      <w:r>
-        <w:rPr>
-          <w:rFonts w:eastAsia="Times New Roman" w:cs="Times New Roman"/>
-          <w:spacing w:val="-2"/>
-          <w:sz w:val="26"/>
-          <w:szCs w:val="26"/>
-        </w:rPr>
-        <w:t>Lời</w:t>
-      </w:r>
-      <w:proofErr w:type="spellEnd"/>
-      <w:r>
-        <w:rPr>
-          <w:rFonts w:eastAsia="Times New Roman" w:cs="Times New Roman"/>
-          <w:spacing w:val="-2"/>
-          <w:sz w:val="26"/>
-          <w:szCs w:val="26"/>
-        </w:rPr>
-        <w:t xml:space="preserve"> </w:t>
-      </w:r>
-      <w:proofErr w:type="spellStart"/>
-      <w:r>
-        <w:rPr>
-          <w:rFonts w:eastAsia="Times New Roman" w:cs="Times New Roman"/>
-          <w:spacing w:val="-2"/>
-          <w:sz w:val="26"/>
-          <w:szCs w:val="26"/>
-        </w:rPr>
-        <w:t>khai</w:t>
-      </w:r>
-      <w:proofErr w:type="spellEnd"/>
-      <w:r>
-        <w:rPr>
-          <w:rFonts w:eastAsia="Times New Roman" w:cs="Times New Roman"/>
-          <w:spacing w:val="-2"/>
-          <w:sz w:val="26"/>
-          <w:szCs w:val="26"/>
-        </w:rPr>
-        <w:t xml:space="preserve"> </w:t>
-      </w:r>
-      <w:proofErr w:type="spellStart"/>
-      <w:r>
-        <w:rPr>
-          <w:rFonts w:eastAsia="Times New Roman" w:cs="Times New Roman"/>
-          <w:spacing w:val="-2"/>
-          <w:sz w:val="26"/>
-          <w:szCs w:val="26"/>
-        </w:rPr>
-        <w:t>của</w:t>
-      </w:r>
-      <w:proofErr w:type="spellEnd"/>
-      <w:r>
-        <w:rPr>
-          <w:rFonts w:eastAsia="Times New Roman" w:cs="Times New Roman"/>
-          <w:spacing w:val="-2"/>
-          <w:sz w:val="26"/>
-          <w:szCs w:val="26"/>
-        </w:rPr>
-        <w:t xml:space="preserve"> </w:t>
+          <w:sz w:val="26"/>
+          <w:szCs w:val="26"/>
+        </w:rPr>
+        <w:t xml:space="preserve"> </w:t>
+      </w:r>
+      <w:proofErr w:type="spellStart"/>
+      <w:r>
+        <w:rPr>
+          <w:rFonts w:eastAsia="Times New Roman" w:cs="Times New Roman"/>
+          <w:spacing w:val="-2"/>
+          <w:sz w:val="26"/>
+          <w:szCs w:val="26"/>
+        </w:rPr>
+        <w:t>làm</w:t>
+      </w:r>
+      <w:proofErr w:type="spellEnd"/>
+      <w:r>
+        <w:rPr>
+          <w:rFonts w:eastAsia="Times New Roman" w:cs="Times New Roman"/>
+          <w:spacing w:val="-2"/>
+          <w:sz w:val="26"/>
+          <w:szCs w:val="26"/>
+        </w:rPr>
+        <w:t xml:space="preserve"> </w:t>
+      </w:r>
+      <w:proofErr w:type="spellStart"/>
+      <w:r>
+        <w:rPr>
+          <w:rFonts w:eastAsia="Times New Roman" w:cs="Times New Roman"/>
+          <w:spacing w:val="-2"/>
+          <w:sz w:val="26"/>
+          <w:szCs w:val="26"/>
+        </w:rPr>
+        <w:t>chứng</w:t>
+      </w:r>
+      <w:proofErr w:type="spellEnd"/>
+      <w:r>
+        <w:rPr>
+          <w:rFonts w:eastAsia="Times New Roman" w:cs="Times New Roman"/>
+          <w:spacing w:val="-2"/>
+          <w:sz w:val="26"/>
+          <w:szCs w:val="26"/>
+        </w:rPr>
+        <w:t>/</w:t>
       </w:r>
       <w:proofErr w:type="spellStart"/>
       <w:r>
@@ -7609,27 +6942,27 @@
           <w:sz w:val="26"/>
           <w:szCs w:val="26"/>
         </w:rPr>
-        <w:t>bị</w:t>
-      </w:r>
-      <w:proofErr w:type="spellEnd"/>
-      <w:r>
-        <w:rPr>
-          <w:rFonts w:eastAsia="Times New Roman" w:cs="Times New Roman"/>
-          <w:spacing w:val="-2"/>
-          <w:sz w:val="26"/>
-          <w:szCs w:val="26"/>
-        </w:rPr>
-        <w:t xml:space="preserve"> </w:t>
-      </w:r>
-      <w:proofErr w:type="spellStart"/>
-      <w:r>
-        <w:rPr>
-          <w:rFonts w:eastAsia="Times New Roman" w:cs="Times New Roman"/>
-          <w:spacing w:val="-2"/>
-          <w:sz w:val="26"/>
-          <w:szCs w:val="26"/>
-        </w:rPr>
-        <w:t>hại</w:t>
+        <w:t>chứng</w:t>
+      </w:r>
+      <w:proofErr w:type="spellEnd"/>
+      <w:r>
+        <w:rPr>
+          <w:rFonts w:eastAsia="Times New Roman" w:cs="Times New Roman"/>
+          <w:spacing w:val="-2"/>
+          <w:sz w:val="26"/>
+          <w:szCs w:val="26"/>
+        </w:rPr>
+        <w:t xml:space="preserve"> </w:t>
+      </w:r>
+      <w:proofErr w:type="spellStart"/>
+      <w:r>
+        <w:rPr>
+          <w:rFonts w:eastAsia="Times New Roman" w:cs="Times New Roman"/>
+          <w:spacing w:val="-2"/>
+          <w:sz w:val="26"/>
+          <w:szCs w:val="26"/>
+        </w:rPr>
+        <w:t>kiến</w:t>
       </w:r>
       <w:proofErr w:type="spellEnd"/>
       <w:r>
@@ -7641,622 +6974,53 @@
         </w:rPr>
         <w:t>:</w:t>
       </w:r>
-    </w:p>
-    <w:p>
-      <w:pPr>
-        <w:tabs>
-          <w:tab w:val="right" w:pos="0"/>
-          <w:tab w:val="left" w:leader="dot" w:pos="9356"/>
-        </w:tabs>
-        <w:spacing w:after="0" w:line="360" w:lineRule="exact"/>
-        <w:jc w:val="both"/>
-        <w:rPr>
-          <w:rFonts w:eastAsia="Times New Roman" w:cs="Times New Roman"/>
-          <w:spacing w:val="-2"/>
-          <w:sz w:val="16"/>
-        </w:rPr>
-      </w:pPr>
-      <w:r>
-        <w:rPr>
-          <w:rFonts w:eastAsia="Times New Roman" w:cs="Times New Roman"/>
-          <w:spacing w:val="-2"/>
-          <w:sz w:val="16"/>
-        </w:rPr>
-        <w:tab/>
-      </w:r>
-    </w:p>
-    <w:p>
-      <w:pPr>
-        <w:tabs>
-          <w:tab w:val="right" w:pos="0"/>
-          <w:tab w:val="left" w:leader="dot" w:pos="9356"/>
-        </w:tabs>
-        <w:spacing w:after="0" w:line="360" w:lineRule="exact"/>
-        <w:jc w:val="both"/>
-        <w:rPr>
-          <w:rFonts w:eastAsia="Times New Roman" w:cs="Times New Roman"/>
-          <w:spacing w:val="-2"/>
-          <w:sz w:val="16"/>
-        </w:rPr>
-      </w:pPr>
-      <w:r>
-        <w:rPr>
-          <w:rFonts w:eastAsia="Times New Roman" w:cs="Times New Roman"/>
-          <w:spacing w:val="-2"/>
-          <w:sz w:val="16"/>
-        </w:rPr>
-        <w:tab/>
-      </w:r>
-    </w:p>
-    <w:p>
-      <w:pPr>
-        <w:tabs>
-          <w:tab w:val="right" w:pos="0"/>
-          <w:tab w:val="left" w:leader="dot" w:pos="9356"/>
-        </w:tabs>
-        <w:spacing w:after="0" w:line="360" w:lineRule="exact"/>
-        <w:jc w:val="both"/>
-        <w:rPr>
-          <w:rFonts w:eastAsia="Times New Roman" w:cs="Times New Roman"/>
-          <w:spacing w:val="-2"/>
-          <w:sz w:val="16"/>
-        </w:rPr>
-      </w:pPr>
-      <w:r>
-        <w:rPr>
-          <w:rFonts w:eastAsia="Times New Roman" w:cs="Times New Roman"/>
-          <w:spacing w:val="-2"/>
-          <w:sz w:val="16"/>
-        </w:rPr>
-        <w:tab/>
-      </w:r>
-    </w:p>
-    <w:p>
-      <w:pPr>
-        <w:tabs>
-          <w:tab w:val="right" w:pos="0"/>
-          <w:tab w:val="left" w:leader="dot" w:pos="9356"/>
-        </w:tabs>
-        <w:spacing w:after="0" w:line="360" w:lineRule="exact"/>
-        <w:jc w:val="both"/>
-        <w:rPr>
-          <w:rFonts w:eastAsia="Times New Roman" w:cs="Times New Roman"/>
-          <w:spacing w:val="-2"/>
-          <w:sz w:val="16"/>
-        </w:rPr>
-      </w:pPr>
-      <w:r>
-        <w:rPr>
-          <w:rFonts w:eastAsia="Times New Roman" w:cs="Times New Roman"/>
-          <w:spacing w:val="-2"/>
-          <w:sz w:val="16"/>
-        </w:rPr>
-        <w:tab/>
-      </w:r>
-    </w:p>
-    <w:p>
-      <w:pPr>
-        <w:tabs>
-          <w:tab w:val="right" w:pos="0"/>
-          <w:tab w:val="left" w:leader="dot" w:pos="9356"/>
-        </w:tabs>
-        <w:spacing w:after="0" w:line="360" w:lineRule="exact"/>
-        <w:jc w:val="both"/>
-        <w:rPr>
-          <w:rFonts w:eastAsia="Times New Roman" w:cs="Times New Roman"/>
-          <w:spacing w:val="-2"/>
-          <w:sz w:val="16"/>
-        </w:rPr>
-      </w:pPr>
-      <w:r>
-        <w:rPr>
-          <w:rFonts w:eastAsia="Times New Roman" w:cs="Times New Roman"/>
-          <w:spacing w:val="-2"/>
-          <w:sz w:val="16"/>
-        </w:rPr>
-        <w:tab/>
-      </w:r>
-    </w:p>
-    <w:p>
-      <w:pPr>
-        <w:tabs>
-          <w:tab w:val="right" w:pos="0"/>
-          <w:tab w:val="left" w:leader="dot" w:pos="9356"/>
-        </w:tabs>
-        <w:spacing w:after="0" w:line="360" w:lineRule="exact"/>
-        <w:jc w:val="both"/>
-        <w:rPr>
-          <w:rFonts w:eastAsia="Times New Roman" w:cs="Times New Roman"/>
-          <w:spacing w:val="-2"/>
-          <w:sz w:val="16"/>
-        </w:rPr>
-      </w:pPr>
-      <w:r>
-        <w:rPr>
-          <w:rFonts w:eastAsia="Times New Roman" w:cs="Times New Roman"/>
-          <w:spacing w:val="-2"/>
-          <w:sz w:val="16"/>
-        </w:rPr>
-        <w:tab/>
-      </w:r>
-    </w:p>
-    <w:p>
-      <w:pPr>
-        <w:tabs>
-          <w:tab w:val="right" w:pos="0"/>
-          <w:tab w:val="left" w:leader="dot" w:pos="9356"/>
-        </w:tabs>
-        <w:spacing w:after="0" w:line="360" w:lineRule="exact"/>
-        <w:jc w:val="both"/>
-        <w:rPr>
-          <w:rFonts w:eastAsia="Times New Roman" w:cs="Times New Roman"/>
-          <w:spacing w:val="-2"/>
-          <w:sz w:val="16"/>
-        </w:rPr>
-      </w:pPr>
-      <w:r>
-        <w:rPr>
-          <w:rFonts w:eastAsia="Times New Roman" w:cs="Times New Roman"/>
-          <w:spacing w:val="-2"/>
-          <w:sz w:val="16"/>
-        </w:rPr>
-        <w:tab/>
-      </w:r>
-    </w:p>
-    <w:p>
-      <w:pPr>
-        <w:tabs>
-          <w:tab w:val="right" w:pos="0"/>
-          <w:tab w:val="left" w:leader="dot" w:pos="9356"/>
-        </w:tabs>
-        <w:spacing w:after="0" w:line="360" w:lineRule="exact"/>
-        <w:jc w:val="both"/>
-        <w:rPr>
-          <w:rFonts w:eastAsia="Times New Roman" w:cs="Times New Roman"/>
-          <w:spacing w:val="-2"/>
-          <w:sz w:val="16"/>
-        </w:rPr>
-      </w:pPr>
-      <w:r>
-        <w:rPr>
-          <w:rFonts w:eastAsia="Times New Roman" w:cs="Times New Roman"/>
-          <w:spacing w:val="-2"/>
-          <w:sz w:val="16"/>
-        </w:rPr>
-        <w:tab/>
-      </w:r>
-    </w:p>
-    <w:p>
-      <w:pPr>
-        <w:tabs>
-          <w:tab w:val="right" w:pos="0"/>
-          <w:tab w:val="left" w:leader="dot" w:pos="9356"/>
-        </w:tabs>
-        <w:spacing w:after="0" w:line="360" w:lineRule="exact"/>
-        <w:jc w:val="both"/>
-        <w:rPr>
-          <w:rFonts w:eastAsia="Times New Roman" w:cs="Times New Roman"/>
-          <w:spacing w:val="-2"/>
-          <w:sz w:val="16"/>
-        </w:rPr>
-      </w:pPr>
-      <w:r>
-        <w:rPr>
-          <w:rFonts w:eastAsia="Times New Roman" w:cs="Times New Roman"/>
-          <w:spacing w:val="-2"/>
-          <w:sz w:val="16"/>
-        </w:rPr>
-        <w:tab/>
-      </w:r>
-    </w:p>
-    <w:p>
-      <w:pPr>
-        <w:tabs>
-          <w:tab w:val="right" w:pos="0"/>
-          <w:tab w:val="left" w:leader="dot" w:pos="9356"/>
-        </w:tabs>
-        <w:spacing w:after="0" w:line="360" w:lineRule="exact"/>
-        <w:jc w:val="both"/>
-        <w:rPr>
-          <w:rFonts w:eastAsia="Times New Roman" w:cs="Times New Roman"/>
-          <w:spacing w:val="-2"/>
-          <w:sz w:val="16"/>
-        </w:rPr>
-      </w:pPr>
-      <w:r>
-        <w:rPr>
-          <w:rFonts w:eastAsia="Times New Roman" w:cs="Times New Roman"/>
-          <w:spacing w:val="-2"/>
-          <w:sz w:val="16"/>
-        </w:rPr>
-        <w:tab/>
-      </w:r>
-    </w:p>
-    <w:p>
-      <w:pPr>
-        <w:tabs>
-          <w:tab w:val="right" w:pos="0"/>
-          <w:tab w:val="left" w:leader="dot" w:pos="9356"/>
-        </w:tabs>
-        <w:spacing w:after="0" w:line="360" w:lineRule="exact"/>
-        <w:jc w:val="both"/>
-        <w:rPr>
-          <w:rFonts w:eastAsia="Times New Roman" w:cs="Times New Roman"/>
-          <w:spacing w:val="-2"/>
-          <w:sz w:val="16"/>
-        </w:rPr>
-      </w:pPr>
-      <w:r>
-        <w:rPr>
-          <w:rFonts w:eastAsia="Times New Roman" w:cs="Times New Roman"/>
-          <w:spacing w:val="-2"/>
-          <w:sz w:val="16"/>
-        </w:rPr>
-        <w:tab/>
-      </w:r>
-    </w:p>
-    <w:p>
-      <w:pPr>
-        <w:tabs>
-          <w:tab w:val="right" w:pos="0"/>
-          <w:tab w:val="left" w:leader="dot" w:pos="9356"/>
-        </w:tabs>
-        <w:spacing w:after="0" w:line="360" w:lineRule="exact"/>
-        <w:jc w:val="both"/>
-        <w:rPr>
-          <w:rFonts w:eastAsia="Times New Roman" w:cs="Times New Roman"/>
-          <w:spacing w:val="-2"/>
-          <w:sz w:val="16"/>
-        </w:rPr>
-      </w:pPr>
-      <w:r>
-        <w:rPr>
-          <w:rFonts w:eastAsia="Times New Roman" w:cs="Times New Roman"/>
-          <w:spacing w:val="-2"/>
-          <w:sz w:val="16"/>
-        </w:rPr>
-        <w:tab/>
-      </w:r>
-    </w:p>
-    <w:p>
-      <w:pPr>
-        <w:tabs>
-          <w:tab w:val="right" w:pos="0"/>
-          <w:tab w:val="left" w:leader="dot" w:pos="9356"/>
-        </w:tabs>
-        <w:spacing w:after="0" w:line="360" w:lineRule="exact"/>
-        <w:jc w:val="both"/>
-        <w:rPr>
-          <w:rFonts w:eastAsia="Times New Roman" w:cs="Times New Roman"/>
-          <w:spacing w:val="-2"/>
-          <w:sz w:val="16"/>
-        </w:rPr>
-      </w:pPr>
-      <w:r>
-        <w:rPr>
-          <w:rFonts w:eastAsia="Times New Roman" w:cs="Times New Roman"/>
-          <w:spacing w:val="-2"/>
-          <w:sz w:val="16"/>
-        </w:rPr>
-        <w:tab/>
-      </w:r>
-    </w:p>
-    <w:p>
-      <w:pPr>
-        <w:tabs>
-          <w:tab w:val="right" w:pos="0"/>
-          <w:tab w:val="left" w:leader="dot" w:pos="9356"/>
-        </w:tabs>
-        <w:spacing w:after="0" w:line="360" w:lineRule="exact"/>
-        <w:jc w:val="both"/>
-        <w:rPr>
-          <w:rFonts w:eastAsia="Times New Roman" w:cs="Times New Roman"/>
-          <w:spacing w:val="-2"/>
-          <w:sz w:val="16"/>
-        </w:rPr>
-      </w:pPr>
-      <w:r>
-        <w:rPr>
-          <w:rFonts w:eastAsia="Times New Roman" w:cs="Times New Roman"/>
-          <w:spacing w:val="-2"/>
-          <w:sz w:val="16"/>
-        </w:rPr>
-        <w:tab/>
-      </w:r>
-    </w:p>
-    <w:p>
-      <w:pPr>
-        <w:tabs>
-          <w:tab w:val="right" w:pos="0"/>
-          <w:tab w:val="left" w:leader="dot" w:pos="9356"/>
-        </w:tabs>
-        <w:spacing w:after="0" w:line="360" w:lineRule="exact"/>
-        <w:jc w:val="both"/>
-        <w:rPr>
-          <w:rFonts w:eastAsia="Times New Roman" w:cs="Times New Roman"/>
-          <w:spacing w:val="-2"/>
-          <w:sz w:val="16"/>
-        </w:rPr>
-      </w:pPr>
-      <w:r>
-        <w:rPr>
-          <w:rFonts w:eastAsia="Times New Roman" w:cs="Times New Roman"/>
-          <w:spacing w:val="-2"/>
-          <w:sz w:val="16"/>
-        </w:rPr>
-        <w:tab/>
-      </w:r>
-    </w:p>
-    <w:p>
-      <w:pPr>
-        <w:tabs>
-          <w:tab w:val="right" w:pos="0"/>
-          <w:tab w:val="left" w:leader="dot" w:pos="9356"/>
-        </w:tabs>
-        <w:spacing w:after="0" w:line="360" w:lineRule="exact"/>
-        <w:jc w:val="both"/>
-        <w:rPr>
-          <w:rFonts w:eastAsia="Times New Roman" w:cs="Times New Roman"/>
-          <w:spacing w:val="-2"/>
-          <w:sz w:val="16"/>
-        </w:rPr>
-      </w:pPr>
-      <w:r>
-        <w:rPr>
-          <w:rFonts w:eastAsia="Times New Roman" w:cs="Times New Roman"/>
-          <w:spacing w:val="-2"/>
-          <w:sz w:val="16"/>
-        </w:rPr>
-        <w:tab/>
-      </w:r>
-    </w:p>
-    <w:p>
-      <w:pPr>
-        <w:tabs>
-          <w:tab w:val="right" w:pos="0"/>
-          <w:tab w:val="left" w:leader="dot" w:pos="9356"/>
-        </w:tabs>
-        <w:spacing w:after="0" w:line="360" w:lineRule="exact"/>
-        <w:ind w:firstLine="567"/>
-        <w:jc w:val="both"/>
-        <w:rPr>
-          <w:rFonts w:eastAsia="Times New Roman" w:cs="Times New Roman"/>
-          <w:spacing w:val="-2"/>
-          <w:sz w:val="26"/>
-          <w:szCs w:val="26"/>
-        </w:rPr>
-      </w:pPr>
-      <w:r>
-        <w:rPr>
-          <w:rFonts w:eastAsia="Times New Roman" w:cs="Times New Roman"/>
-          <w:spacing w:val="-2"/>
-          <w:sz w:val="26"/>
-          <w:szCs w:val="26"/>
-        </w:rPr>
-        <w:t>4</w:t>
-      </w:r>
-      <w:r>
-        <w:rPr>
-          <w:rFonts w:eastAsia="Times New Roman" w:cs="Times New Roman"/>
-          <w:spacing w:val="-2"/>
-          <w:sz w:val="26"/>
-          <w:szCs w:val="26"/>
-        </w:rPr>
-        <w:t>.</w:t>
-      </w:r>
-      <w:r>
-        <w:rPr>
-          <w:rFonts w:eastAsia="Times New Roman" w:cs="Times New Roman"/>
-          <w:spacing w:val="-2"/>
-          <w:sz w:val="26"/>
-          <w:szCs w:val="26"/>
-        </w:rPr>
-        <w:t xml:space="preserve"> </w:t>
-      </w:r>
-      <w:proofErr w:type="spellStart"/>
-      <w:r>
-        <w:rPr>
-          <w:rFonts w:eastAsia="Times New Roman" w:cs="Times New Roman"/>
-          <w:spacing w:val="-2"/>
-          <w:sz w:val="26"/>
-          <w:szCs w:val="26"/>
-        </w:rPr>
-        <w:t>Lời</w:t>
-      </w:r>
-      <w:proofErr w:type="spellEnd"/>
-      <w:r>
-        <w:rPr>
-          <w:rFonts w:eastAsia="Times New Roman" w:cs="Times New Roman"/>
-          <w:spacing w:val="-2"/>
-          <w:sz w:val="26"/>
-          <w:szCs w:val="26"/>
-        </w:rPr>
-        <w:t xml:space="preserve"> </w:t>
-      </w:r>
-      <w:proofErr w:type="spellStart"/>
-      <w:r>
-        <w:rPr>
-          <w:rFonts w:eastAsia="Times New Roman" w:cs="Times New Roman"/>
-          <w:spacing w:val="-2"/>
-          <w:sz w:val="26"/>
-          <w:szCs w:val="26"/>
-        </w:rPr>
-        <w:t>khai</w:t>
-      </w:r>
-      <w:proofErr w:type="spellEnd"/>
-      <w:r>
-        <w:rPr>
-          <w:rFonts w:eastAsia="Times New Roman" w:cs="Times New Roman"/>
-          <w:spacing w:val="-2"/>
-          <w:sz w:val="26"/>
-          <w:szCs w:val="26"/>
-        </w:rPr>
-        <w:t xml:space="preserve"> </w:t>
-      </w:r>
-      <w:proofErr w:type="spellStart"/>
-      <w:r>
-        <w:rPr>
-          <w:rFonts w:eastAsia="Times New Roman" w:cs="Times New Roman"/>
-          <w:spacing w:val="-2"/>
-          <w:sz w:val="26"/>
-          <w:szCs w:val="26"/>
-        </w:rPr>
-        <w:t>của</w:t>
-      </w:r>
-      <w:proofErr w:type="spellEnd"/>
-      <w:r>
-        <w:rPr>
-          <w:rFonts w:eastAsia="Times New Roman" w:cs="Times New Roman"/>
-          <w:spacing w:val="-2"/>
-          <w:sz w:val="26"/>
-          <w:szCs w:val="26"/>
-        </w:rPr>
-        <w:t xml:space="preserve"> </w:t>
-      </w:r>
-      <w:proofErr w:type="spellStart"/>
-      <w:r>
-        <w:rPr>
-          <w:rFonts w:eastAsia="Times New Roman" w:cs="Times New Roman"/>
-          <w:spacing w:val="-2"/>
-          <w:sz w:val="26"/>
-          <w:szCs w:val="26"/>
-        </w:rPr>
-        <w:t>người</w:t>
-      </w:r>
-      <w:proofErr w:type="spellEnd"/>
-      <w:r>
-        <w:rPr>
-          <w:rFonts w:eastAsia="Times New Roman" w:cs="Times New Roman"/>
-          <w:spacing w:val="-2"/>
-          <w:sz w:val="26"/>
-          <w:szCs w:val="26"/>
-        </w:rPr>
-        <w:t xml:space="preserve"> </w:t>
-      </w:r>
-      <w:proofErr w:type="spellStart"/>
-      <w:r>
-        <w:rPr>
-          <w:rFonts w:eastAsia="Times New Roman" w:cs="Times New Roman"/>
-          <w:spacing w:val="-2"/>
-          <w:sz w:val="26"/>
-          <w:szCs w:val="26"/>
-        </w:rPr>
-        <w:t>làm</w:t>
-      </w:r>
-      <w:proofErr w:type="spellEnd"/>
-      <w:r>
-        <w:rPr>
-          <w:rFonts w:eastAsia="Times New Roman" w:cs="Times New Roman"/>
-          <w:spacing w:val="-2"/>
-          <w:sz w:val="26"/>
-          <w:szCs w:val="26"/>
-        </w:rPr>
-        <w:t xml:space="preserve"> </w:t>
-      </w:r>
-      <w:proofErr w:type="spellStart"/>
-      <w:r>
-        <w:rPr>
-          <w:rFonts w:eastAsia="Times New Roman" w:cs="Times New Roman"/>
-          <w:spacing w:val="-2"/>
-          <w:sz w:val="26"/>
-          <w:szCs w:val="26"/>
-        </w:rPr>
-        <w:t>chứng</w:t>
-      </w:r>
-      <w:proofErr w:type="spellEnd"/>
-      <w:r>
-        <w:rPr>
-          <w:rFonts w:eastAsia="Times New Roman" w:cs="Times New Roman"/>
-          <w:spacing w:val="-2"/>
-          <w:sz w:val="26"/>
-          <w:szCs w:val="26"/>
-        </w:rPr>
-        <w:t>/</w:t>
-      </w:r>
-      <w:proofErr w:type="spellStart"/>
-      <w:r>
-        <w:rPr>
-          <w:rFonts w:eastAsia="Times New Roman" w:cs="Times New Roman"/>
-          <w:spacing w:val="-2"/>
-          <w:sz w:val="26"/>
-          <w:szCs w:val="26"/>
-        </w:rPr>
-        <w:t>người</w:t>
-      </w:r>
-      <w:proofErr w:type="spellEnd"/>
-      <w:r>
-        <w:rPr>
-          <w:rFonts w:eastAsia="Times New Roman" w:cs="Times New Roman"/>
-          <w:spacing w:val="-2"/>
-          <w:sz w:val="26"/>
-          <w:szCs w:val="26"/>
-        </w:rPr>
-        <w:t xml:space="preserve"> </w:t>
-      </w:r>
-      <w:proofErr w:type="spellStart"/>
-      <w:r>
-        <w:rPr>
-          <w:rFonts w:eastAsia="Times New Roman" w:cs="Times New Roman"/>
-          <w:spacing w:val="-2"/>
-          <w:sz w:val="26"/>
-          <w:szCs w:val="26"/>
-        </w:rPr>
-        <w:t>chứng</w:t>
-      </w:r>
-      <w:proofErr w:type="spellEnd"/>
-      <w:r>
-        <w:rPr>
-          <w:rFonts w:eastAsia="Times New Roman" w:cs="Times New Roman"/>
-          <w:spacing w:val="-2"/>
-          <w:sz w:val="26"/>
-          <w:szCs w:val="26"/>
-        </w:rPr>
-        <w:t xml:space="preserve"> </w:t>
-      </w:r>
-      <w:proofErr w:type="spellStart"/>
-      <w:r>
-        <w:rPr>
-          <w:rFonts w:eastAsia="Times New Roman" w:cs="Times New Roman"/>
-          <w:spacing w:val="-2"/>
-          <w:sz w:val="26"/>
-          <w:szCs w:val="26"/>
-        </w:rPr>
-        <w:t>kiến</w:t>
-      </w:r>
-      <w:proofErr w:type="spellEnd"/>
-      <w:r>
-        <w:rPr>
-          <w:rFonts w:eastAsia="Times New Roman" w:cs="Times New Roman"/>
-          <w:spacing w:val="-2"/>
-          <w:sz w:val="26"/>
-          <w:szCs w:val="26"/>
-        </w:rPr>
-        <w:t>:</w:t>
-      </w:r>
-      <w:r>
-        <w:rPr>
-          <w:rFonts w:eastAsia="Times New Roman" w:cs="Times New Roman"/>
-          <w:spacing w:val="-2"/>
-          <w:sz w:val="16"/>
-        </w:rPr>
-        <w:t xml:space="preserve"> </w:t>
-      </w:r>
-      <w:r>
-        <w:rPr>
-          <w:rFonts w:eastAsia="Times New Roman" w:cs="Times New Roman"/>
-          <w:spacing w:val="-2"/>
-          <w:sz w:val="16"/>
-        </w:rPr>
-        <w:tab/>
-      </w:r>
-      <w:r>
-        <w:rPr>
-          <w:rFonts w:eastAsia="Times New Roman" w:cs="Times New Roman"/>
-          <w:spacing w:val="-2"/>
-          <w:sz w:val="26"/>
-          <w:szCs w:val="26"/>
-        </w:rPr>
-        <w:t xml:space="preserve"> </w:t>
+      <w:r>
+        <w:rPr>
+          <w:rFonts w:eastAsia="Times New Roman" w:cs="Times New Roman"/>
+          <w:spacing w:val="-2"/>
+          <w:sz w:val="16"/>
+        </w:rPr>
+        <w:t xml:space="preserve"> </w:t>
+      </w:r>
+      <w:r>
+        <w:rPr>
+          <w:rFonts w:eastAsia="Times New Roman" w:cs="Times New Roman"/>
+          <w:spacing w:val="-2"/>
+          <w:sz w:val="16"/>
+        </w:rPr>
+        <w:tab/>
+      </w:r>
+      <w:r>
+        <w:rPr>
+          <w:rFonts w:eastAsia="Times New Roman" w:cs="Times New Roman"/>
+          <w:spacing w:val="-2"/>
+          <w:sz w:val="26"/>
+          <w:szCs w:val="26"/>
+        </w:rPr>
+        <w:t xml:space="preserve"> </w:t>
+      </w:r>
+    </w:p>
+    <w:p>
+      <w:pPr>
+        <w:tabs>
+          <w:tab w:val="right" w:pos="0"/>
+          <w:tab w:val="left" w:leader="dot" w:pos="9356"/>
+        </w:tabs>
+        <w:spacing w:after="0" w:line="360" w:lineRule="exact"/>
+        <w:jc w:val="both"/>
+        <w:rPr>
+          <w:rFonts w:eastAsia="Times New Roman" w:cs="Times New Roman"/>
+          <w:spacing w:val="-2"/>
+          <w:sz w:val="16"/>
+        </w:rPr>
+      </w:pPr>
+      <w:r>
+        <w:rPr>
+          <w:rFonts w:eastAsia="Times New Roman" w:cs="Times New Roman"/>
+          <w:spacing w:val="-2"/>
+          <w:sz w:val="16"/>
+        </w:rPr>
+        <w:tab/>
       </w:r>
     </w:p>
     <w:p>
@@ -8740,29 +7504,6 @@
           <w:sz w:val="16"/>
         </w:rPr>
         <w:lastRenderedPageBreak/>
-        <w:tab/>
-      </w:r>
-    </w:p>
-    <w:p>
-      <w:pPr>
-        <w:tabs>
-          <w:tab w:val="right" w:pos="0"/>
-          <w:tab w:val="left" w:leader="dot" w:pos="9356"/>
-        </w:tabs>
-        <w:spacing w:after="0" w:line="360" w:lineRule="exact"/>
-        <w:jc w:val="both"/>
-        <w:rPr>
-          <w:rFonts w:eastAsia="Times New Roman" w:cs="Times New Roman"/>
-          <w:spacing w:val="-2"/>
-          <w:sz w:val="16"/>
-        </w:rPr>
-      </w:pPr>
-      <w:r>
-        <w:rPr>
-          <w:rFonts w:eastAsia="Times New Roman" w:cs="Times New Roman"/>
-          <w:spacing w:val="-2"/>
-          <w:sz w:val="16"/>
-        </w:rPr>
         <w:tab/>
       </w:r>
     </w:p>
@@ -11145,6 +9886,7 @@
           <w:sz w:val="28"/>
           <w:szCs w:val="28"/>
         </w:rPr>
+        <w:lastRenderedPageBreak/>
         <mc:AlternateContent>
           <mc:Choice Requires="wps">
             <w:drawing>
@@ -11217,6 +9959,1272 @@
     </w:p>
     <w:p>
       <w:pPr>
+        <w:spacing w:after="0"/>
+        <w:jc w:val="both"/>
+        <w:rPr>
+          <w:rFonts w:eastAsia="Times New Roman" w:cs="Times New Roman"/>
+          <w:spacing w:val="-4"/>
+          <w:sz w:val="16"/>
+          <w:lang w:val="en-GB"/>
+        </w:rPr>
+      </w:pPr>
+      <w:r>
+        <w:rPr>
+          <w:rFonts w:eastAsia="Times New Roman" w:cs="Times New Roman"/>
+          <w:spacing w:val="-4"/>
+          <w:sz w:val="16"/>
+          <w:lang w:val="en-GB"/>
+        </w:rPr>
+        <w:t xml:space="preserve">(1)  </w:t>
+      </w:r>
+      <w:proofErr w:type="spellStart"/>
+      <w:r>
+        <w:rPr>
+          <w:rFonts w:eastAsia="Times New Roman" w:cs="Times New Roman"/>
+          <w:spacing w:val="-4"/>
+          <w:sz w:val="16"/>
+          <w:lang w:val="en-GB"/>
+        </w:rPr>
+        <w:t>Trường</w:t>
+      </w:r>
+      <w:proofErr w:type="spellEnd"/>
+      <w:r>
+        <w:rPr>
+          <w:rFonts w:eastAsia="Times New Roman" w:cs="Times New Roman"/>
+          <w:spacing w:val="-4"/>
+          <w:sz w:val="16"/>
+          <w:lang w:val="en-GB"/>
+        </w:rPr>
+        <w:t xml:space="preserve"> </w:t>
+      </w:r>
+      <w:proofErr w:type="spellStart"/>
+      <w:r>
+        <w:rPr>
+          <w:rFonts w:eastAsia="Times New Roman" w:cs="Times New Roman"/>
+          <w:spacing w:val="-4"/>
+          <w:sz w:val="16"/>
+          <w:lang w:val="en-GB"/>
+        </w:rPr>
+        <w:t>hợp</w:t>
+      </w:r>
+      <w:proofErr w:type="spellEnd"/>
+      <w:r>
+        <w:rPr>
+          <w:rFonts w:eastAsia="Times New Roman" w:cs="Times New Roman"/>
+          <w:spacing w:val="-4"/>
+          <w:sz w:val="16"/>
+          <w:lang w:val="en-GB"/>
+        </w:rPr>
+        <w:t xml:space="preserve"> </w:t>
+      </w:r>
+      <w:proofErr w:type="spellStart"/>
+      <w:r>
+        <w:rPr>
+          <w:rFonts w:eastAsia="Times New Roman" w:cs="Times New Roman"/>
+          <w:spacing w:val="-4"/>
+          <w:sz w:val="16"/>
+          <w:lang w:val="en-GB"/>
+        </w:rPr>
+        <w:t>có</w:t>
+      </w:r>
+      <w:proofErr w:type="spellEnd"/>
+      <w:r>
+        <w:rPr>
+          <w:rFonts w:eastAsia="Times New Roman" w:cs="Times New Roman"/>
+          <w:spacing w:val="-4"/>
+          <w:sz w:val="16"/>
+          <w:lang w:val="en-GB"/>
+        </w:rPr>
+        <w:t xml:space="preserve"> </w:t>
+      </w:r>
+      <w:proofErr w:type="spellStart"/>
+      <w:r>
+        <w:rPr>
+          <w:rFonts w:eastAsia="Times New Roman" w:cs="Times New Roman"/>
+          <w:spacing w:val="-4"/>
+          <w:sz w:val="16"/>
+          <w:lang w:val="en-GB"/>
+        </w:rPr>
+        <w:t>nhiều</w:t>
+      </w:r>
+      <w:proofErr w:type="spellEnd"/>
+      <w:r>
+        <w:rPr>
+          <w:rFonts w:eastAsia="Times New Roman" w:cs="Times New Roman"/>
+          <w:spacing w:val="-4"/>
+          <w:sz w:val="16"/>
+          <w:lang w:val="en-GB"/>
+        </w:rPr>
+        <w:t xml:space="preserve"> </w:t>
+      </w:r>
+      <w:proofErr w:type="spellStart"/>
+      <w:r>
+        <w:rPr>
+          <w:rFonts w:eastAsia="Times New Roman" w:cs="Times New Roman"/>
+          <w:spacing w:val="-4"/>
+          <w:sz w:val="16"/>
+          <w:lang w:val="en-GB"/>
+        </w:rPr>
+        <w:t>người</w:t>
+      </w:r>
+      <w:proofErr w:type="spellEnd"/>
+      <w:r>
+        <w:rPr>
+          <w:rFonts w:eastAsia="Times New Roman" w:cs="Times New Roman"/>
+          <w:spacing w:val="-4"/>
+          <w:sz w:val="16"/>
+          <w:lang w:val="en-GB"/>
+        </w:rPr>
+        <w:t xml:space="preserve"> </w:t>
+      </w:r>
+      <w:proofErr w:type="spellStart"/>
+      <w:r>
+        <w:rPr>
+          <w:rFonts w:eastAsia="Times New Roman" w:cs="Times New Roman"/>
+          <w:spacing w:val="-4"/>
+          <w:sz w:val="16"/>
+          <w:lang w:val="en-GB"/>
+        </w:rPr>
+        <w:t>phạm</w:t>
+      </w:r>
+      <w:proofErr w:type="spellEnd"/>
+      <w:r>
+        <w:rPr>
+          <w:rFonts w:eastAsia="Times New Roman" w:cs="Times New Roman"/>
+          <w:spacing w:val="-4"/>
+          <w:sz w:val="16"/>
+          <w:lang w:val="en-GB"/>
+        </w:rPr>
+        <w:t xml:space="preserve"> </w:t>
+      </w:r>
+      <w:proofErr w:type="spellStart"/>
+      <w:r>
+        <w:rPr>
+          <w:rFonts w:eastAsia="Times New Roman" w:cs="Times New Roman"/>
+          <w:spacing w:val="-4"/>
+          <w:sz w:val="16"/>
+          <w:lang w:val="en-GB"/>
+        </w:rPr>
+        <w:t>tội</w:t>
+      </w:r>
+      <w:proofErr w:type="spellEnd"/>
+      <w:r>
+        <w:rPr>
+          <w:rFonts w:eastAsia="Times New Roman" w:cs="Times New Roman"/>
+          <w:spacing w:val="-4"/>
+          <w:sz w:val="16"/>
+          <w:lang w:val="en-GB"/>
+        </w:rPr>
+        <w:t xml:space="preserve"> </w:t>
+      </w:r>
+      <w:proofErr w:type="spellStart"/>
+      <w:r>
+        <w:rPr>
+          <w:rFonts w:eastAsia="Times New Roman" w:cs="Times New Roman"/>
+          <w:spacing w:val="-4"/>
+          <w:sz w:val="16"/>
+          <w:lang w:val="en-GB"/>
+        </w:rPr>
+        <w:t>quả</w:t>
+      </w:r>
+      <w:proofErr w:type="spellEnd"/>
+      <w:r>
+        <w:rPr>
+          <w:rFonts w:eastAsia="Times New Roman" w:cs="Times New Roman"/>
+          <w:spacing w:val="-4"/>
+          <w:sz w:val="16"/>
+          <w:lang w:val="en-GB"/>
+        </w:rPr>
+        <w:t xml:space="preserve"> tang </w:t>
+      </w:r>
+      <w:proofErr w:type="spellStart"/>
+      <w:r>
+        <w:rPr>
+          <w:rFonts w:eastAsia="Times New Roman" w:cs="Times New Roman"/>
+          <w:spacing w:val="-4"/>
+          <w:sz w:val="16"/>
+          <w:lang w:val="en-GB"/>
+        </w:rPr>
+        <w:t>thì</w:t>
+      </w:r>
+      <w:proofErr w:type="spellEnd"/>
+      <w:r>
+        <w:rPr>
+          <w:rFonts w:eastAsia="Times New Roman" w:cs="Times New Roman"/>
+          <w:spacing w:val="-4"/>
+          <w:sz w:val="16"/>
+          <w:lang w:val="en-GB"/>
+        </w:rPr>
+        <w:t xml:space="preserve"> </w:t>
+      </w:r>
+      <w:proofErr w:type="spellStart"/>
+      <w:r>
+        <w:rPr>
+          <w:rFonts w:eastAsia="Times New Roman" w:cs="Times New Roman"/>
+          <w:spacing w:val="-4"/>
+          <w:sz w:val="16"/>
+          <w:lang w:val="en-GB"/>
+        </w:rPr>
+        <w:t>ghi</w:t>
+      </w:r>
+      <w:proofErr w:type="spellEnd"/>
+      <w:r>
+        <w:rPr>
+          <w:rFonts w:eastAsia="Times New Roman" w:cs="Times New Roman"/>
+          <w:spacing w:val="-4"/>
+          <w:sz w:val="16"/>
+          <w:lang w:val="en-GB"/>
+        </w:rPr>
+        <w:t xml:space="preserve"> </w:t>
+      </w:r>
+      <w:proofErr w:type="spellStart"/>
+      <w:r>
+        <w:rPr>
+          <w:rFonts w:eastAsia="Times New Roman" w:cs="Times New Roman"/>
+          <w:spacing w:val="-4"/>
+          <w:sz w:val="16"/>
+          <w:lang w:val="en-GB"/>
+        </w:rPr>
+        <w:t>lần</w:t>
+      </w:r>
+      <w:proofErr w:type="spellEnd"/>
+      <w:r>
+        <w:rPr>
+          <w:rFonts w:eastAsia="Times New Roman" w:cs="Times New Roman"/>
+          <w:spacing w:val="-4"/>
+          <w:sz w:val="16"/>
+          <w:lang w:val="en-GB"/>
+        </w:rPr>
+        <w:t xml:space="preserve"> </w:t>
+      </w:r>
+      <w:proofErr w:type="spellStart"/>
+      <w:r>
+        <w:rPr>
+          <w:rFonts w:eastAsia="Times New Roman" w:cs="Times New Roman"/>
+          <w:spacing w:val="-4"/>
+          <w:sz w:val="16"/>
+          <w:lang w:val="en-GB"/>
+        </w:rPr>
+        <w:t>lượt</w:t>
+      </w:r>
+      <w:proofErr w:type="spellEnd"/>
+      <w:r>
+        <w:rPr>
+          <w:rFonts w:eastAsia="Times New Roman" w:cs="Times New Roman"/>
+          <w:spacing w:val="-4"/>
+          <w:sz w:val="16"/>
+          <w:lang w:val="en-GB"/>
+        </w:rPr>
+        <w:t xml:space="preserve"> </w:t>
+      </w:r>
+      <w:proofErr w:type="spellStart"/>
+      <w:r>
+        <w:rPr>
+          <w:rFonts w:eastAsia="Times New Roman" w:cs="Times New Roman"/>
+          <w:spacing w:val="-4"/>
+          <w:sz w:val="16"/>
+          <w:lang w:val="en-GB"/>
+        </w:rPr>
+        <w:t>nhân</w:t>
+      </w:r>
+      <w:proofErr w:type="spellEnd"/>
+      <w:r>
+        <w:rPr>
+          <w:rFonts w:eastAsia="Times New Roman" w:cs="Times New Roman"/>
+          <w:spacing w:val="-4"/>
+          <w:sz w:val="16"/>
+          <w:lang w:val="en-GB"/>
+        </w:rPr>
+        <w:t xml:space="preserve"> </w:t>
+      </w:r>
+      <w:proofErr w:type="spellStart"/>
+      <w:r>
+        <w:rPr>
+          <w:rFonts w:eastAsia="Times New Roman" w:cs="Times New Roman"/>
+          <w:spacing w:val="-4"/>
+          <w:sz w:val="16"/>
+          <w:lang w:val="en-GB"/>
+        </w:rPr>
+        <w:t>thâ</w:t>
+      </w:r>
+      <w:r>
+        <w:rPr>
+          <w:rFonts w:eastAsia="Times New Roman" w:cs="Times New Roman"/>
+          <w:spacing w:val="-4"/>
+          <w:sz w:val="16"/>
+          <w:lang w:val="en-GB"/>
+        </w:rPr>
+        <w:t>n</w:t>
+      </w:r>
+      <w:proofErr w:type="spellEnd"/>
+      <w:r>
+        <w:rPr>
+          <w:rFonts w:eastAsia="Times New Roman" w:cs="Times New Roman"/>
+          <w:spacing w:val="-4"/>
+          <w:sz w:val="16"/>
+          <w:lang w:val="en-GB"/>
+        </w:rPr>
+        <w:t xml:space="preserve"> </w:t>
+      </w:r>
+      <w:proofErr w:type="spellStart"/>
+      <w:r>
+        <w:rPr>
+          <w:rFonts w:eastAsia="Times New Roman" w:cs="Times New Roman"/>
+          <w:spacing w:val="-4"/>
+          <w:sz w:val="16"/>
+          <w:lang w:val="en-GB"/>
+        </w:rPr>
+        <w:t>từng</w:t>
+      </w:r>
+      <w:proofErr w:type="spellEnd"/>
+      <w:r>
+        <w:rPr>
+          <w:rFonts w:eastAsia="Times New Roman" w:cs="Times New Roman"/>
+          <w:spacing w:val="-4"/>
+          <w:sz w:val="16"/>
+          <w:lang w:val="en-GB"/>
+        </w:rPr>
+        <w:t xml:space="preserve"> </w:t>
+      </w:r>
+      <w:proofErr w:type="spellStart"/>
+      <w:r>
+        <w:rPr>
+          <w:rFonts w:eastAsia="Times New Roman" w:cs="Times New Roman"/>
+          <w:spacing w:val="-4"/>
+          <w:sz w:val="16"/>
+          <w:lang w:val="en-GB"/>
+        </w:rPr>
+        <w:t>người</w:t>
+      </w:r>
+      <w:proofErr w:type="spellEnd"/>
+      <w:r>
+        <w:rPr>
+          <w:rFonts w:eastAsia="Times New Roman" w:cs="Times New Roman"/>
+          <w:spacing w:val="-4"/>
+          <w:sz w:val="16"/>
+          <w:lang w:val="en-GB"/>
+        </w:rPr>
+        <w:t xml:space="preserve"> </w:t>
+      </w:r>
+      <w:proofErr w:type="spellStart"/>
+      <w:r>
+        <w:rPr>
+          <w:rFonts w:eastAsia="Times New Roman" w:cs="Times New Roman"/>
+          <w:spacing w:val="-4"/>
+          <w:sz w:val="16"/>
+          <w:lang w:val="en-GB"/>
+        </w:rPr>
+        <w:t>theo</w:t>
+      </w:r>
+      <w:proofErr w:type="spellEnd"/>
+      <w:r>
+        <w:rPr>
+          <w:rFonts w:eastAsia="Times New Roman" w:cs="Times New Roman"/>
+          <w:spacing w:val="-4"/>
+          <w:sz w:val="16"/>
+          <w:lang w:val="en-GB"/>
+        </w:rPr>
+        <w:t xml:space="preserve"> </w:t>
+      </w:r>
+      <w:proofErr w:type="spellStart"/>
+      <w:r>
+        <w:rPr>
+          <w:rFonts w:eastAsia="Times New Roman" w:cs="Times New Roman"/>
+          <w:spacing w:val="-4"/>
+          <w:sz w:val="16"/>
+          <w:lang w:val="en-GB"/>
+        </w:rPr>
+        <w:t>yêu</w:t>
+      </w:r>
+      <w:proofErr w:type="spellEnd"/>
+      <w:r>
+        <w:rPr>
+          <w:rFonts w:eastAsia="Times New Roman" w:cs="Times New Roman"/>
+          <w:spacing w:val="-4"/>
+          <w:sz w:val="16"/>
+          <w:lang w:val="en-GB"/>
+        </w:rPr>
+        <w:t xml:space="preserve"> </w:t>
+      </w:r>
+      <w:proofErr w:type="spellStart"/>
+      <w:r>
+        <w:rPr>
+          <w:rFonts w:eastAsia="Times New Roman" w:cs="Times New Roman"/>
+          <w:spacing w:val="-4"/>
+          <w:sz w:val="16"/>
+          <w:lang w:val="en-GB"/>
+        </w:rPr>
+        <w:t>cầu</w:t>
+      </w:r>
+      <w:proofErr w:type="spellEnd"/>
+      <w:r>
+        <w:rPr>
+          <w:rFonts w:eastAsia="Times New Roman" w:cs="Times New Roman"/>
+          <w:spacing w:val="-4"/>
+          <w:sz w:val="16"/>
+          <w:lang w:val="en-GB"/>
+        </w:rPr>
+        <w:t xml:space="preserve"> </w:t>
+      </w:r>
+      <w:proofErr w:type="spellStart"/>
+      <w:r>
+        <w:rPr>
+          <w:rFonts w:eastAsia="Times New Roman" w:cs="Times New Roman"/>
+          <w:spacing w:val="-4"/>
+          <w:sz w:val="16"/>
+          <w:lang w:val="en-GB"/>
+        </w:rPr>
+        <w:t>trên</w:t>
+      </w:r>
+      <w:proofErr w:type="spellEnd"/>
+      <w:r>
+        <w:rPr>
+          <w:rFonts w:eastAsia="Times New Roman" w:cs="Times New Roman"/>
+          <w:spacing w:val="-4"/>
+          <w:sz w:val="16"/>
+          <w:lang w:val="en-GB"/>
+        </w:rPr>
+        <w:t>.</w:t>
+      </w:r>
+    </w:p>
+    <w:p>
+      <w:pPr>
+        <w:tabs>
+          <w:tab w:val="right" w:pos="0"/>
+          <w:tab w:val="left" w:leader="dot" w:pos="9356"/>
+        </w:tabs>
+        <w:spacing w:after="0"/>
+        <w:jc w:val="both"/>
+        <w:rPr>
+          <w:rFonts w:eastAsia="Times New Roman" w:cs="Times New Roman"/>
+          <w:sz w:val="16"/>
+          <w:lang w:val="en-GB"/>
+        </w:rPr>
+      </w:pPr>
+      <w:r>
+        <w:rPr>
+          <w:rFonts w:eastAsia="Times New Roman" w:cs="Times New Roman"/>
+          <w:sz w:val="16"/>
+          <w:lang w:val="en-GB"/>
+        </w:rPr>
+        <w:t xml:space="preserve">(2)  </w:t>
+      </w:r>
+      <w:proofErr w:type="spellStart"/>
+      <w:r>
+        <w:rPr>
+          <w:rFonts w:eastAsia="Times New Roman" w:cs="Times New Roman"/>
+          <w:sz w:val="16"/>
+          <w:lang w:val="en-GB"/>
+        </w:rPr>
+        <w:t>Nếu</w:t>
+      </w:r>
+      <w:proofErr w:type="spellEnd"/>
+      <w:r>
+        <w:rPr>
+          <w:rFonts w:eastAsia="Times New Roman" w:cs="Times New Roman"/>
+          <w:sz w:val="16"/>
+          <w:lang w:val="en-GB"/>
+        </w:rPr>
+        <w:t xml:space="preserve"> </w:t>
+      </w:r>
+      <w:proofErr w:type="spellStart"/>
+      <w:r>
+        <w:rPr>
+          <w:rFonts w:eastAsia="Times New Roman" w:cs="Times New Roman"/>
+          <w:sz w:val="16"/>
+          <w:lang w:val="en-GB"/>
+        </w:rPr>
+        <w:t>vụ</w:t>
+      </w:r>
+      <w:proofErr w:type="spellEnd"/>
+      <w:r>
+        <w:rPr>
+          <w:rFonts w:eastAsia="Times New Roman" w:cs="Times New Roman"/>
+          <w:sz w:val="16"/>
+          <w:lang w:val="en-GB"/>
+        </w:rPr>
+        <w:t xml:space="preserve"> </w:t>
+      </w:r>
+      <w:proofErr w:type="spellStart"/>
+      <w:r>
+        <w:rPr>
+          <w:rFonts w:eastAsia="Times New Roman" w:cs="Times New Roman"/>
+          <w:sz w:val="16"/>
+          <w:lang w:val="en-GB"/>
+        </w:rPr>
+        <w:t>việc</w:t>
+      </w:r>
+      <w:proofErr w:type="spellEnd"/>
+      <w:r>
+        <w:rPr>
+          <w:rFonts w:eastAsia="Times New Roman" w:cs="Times New Roman"/>
+          <w:sz w:val="16"/>
+          <w:lang w:val="en-GB"/>
+        </w:rPr>
+        <w:t xml:space="preserve"> </w:t>
+      </w:r>
+      <w:proofErr w:type="spellStart"/>
+      <w:r>
+        <w:rPr>
+          <w:rFonts w:eastAsia="Times New Roman" w:cs="Times New Roman"/>
+          <w:sz w:val="16"/>
+          <w:lang w:val="en-GB"/>
+        </w:rPr>
+        <w:t>có</w:t>
+      </w:r>
+      <w:proofErr w:type="spellEnd"/>
+      <w:r>
+        <w:rPr>
+          <w:rFonts w:eastAsia="Times New Roman" w:cs="Times New Roman"/>
+          <w:sz w:val="16"/>
+          <w:lang w:val="en-GB"/>
+        </w:rPr>
+        <w:t xml:space="preserve"> </w:t>
+      </w:r>
+      <w:proofErr w:type="spellStart"/>
+      <w:r>
+        <w:rPr>
+          <w:rFonts w:eastAsia="Times New Roman" w:cs="Times New Roman"/>
+          <w:sz w:val="16"/>
+          <w:lang w:val="en-GB"/>
+        </w:rPr>
+        <w:t>hiện</w:t>
+      </w:r>
+      <w:proofErr w:type="spellEnd"/>
+      <w:r>
+        <w:rPr>
+          <w:rFonts w:eastAsia="Times New Roman" w:cs="Times New Roman"/>
+          <w:sz w:val="16"/>
+          <w:lang w:val="en-GB"/>
+        </w:rPr>
+        <w:t xml:space="preserve"> </w:t>
+      </w:r>
+      <w:proofErr w:type="spellStart"/>
+      <w:r>
+        <w:rPr>
+          <w:rFonts w:eastAsia="Times New Roman" w:cs="Times New Roman"/>
+          <w:sz w:val="16"/>
+          <w:lang w:val="en-GB"/>
+        </w:rPr>
+        <w:t>trường</w:t>
+      </w:r>
+      <w:proofErr w:type="spellEnd"/>
+      <w:r>
+        <w:rPr>
+          <w:rFonts w:eastAsia="Times New Roman" w:cs="Times New Roman"/>
+          <w:sz w:val="16"/>
+          <w:lang w:val="en-GB"/>
+        </w:rPr>
+        <w:t xml:space="preserve"> </w:t>
+      </w:r>
+      <w:proofErr w:type="spellStart"/>
+      <w:r>
+        <w:rPr>
+          <w:rFonts w:eastAsia="Times New Roman" w:cs="Times New Roman"/>
+          <w:sz w:val="16"/>
+          <w:lang w:val="en-GB"/>
+        </w:rPr>
+        <w:t>thì</w:t>
+      </w:r>
+      <w:proofErr w:type="spellEnd"/>
+      <w:r>
+        <w:rPr>
+          <w:rFonts w:eastAsia="Times New Roman" w:cs="Times New Roman"/>
+          <w:sz w:val="16"/>
+          <w:lang w:val="en-GB"/>
+        </w:rPr>
+        <w:t xml:space="preserve"> </w:t>
+      </w:r>
+      <w:proofErr w:type="spellStart"/>
+      <w:r>
+        <w:rPr>
+          <w:rFonts w:eastAsia="Times New Roman" w:cs="Times New Roman"/>
+          <w:sz w:val="16"/>
+          <w:lang w:val="en-GB"/>
+        </w:rPr>
+        <w:t>phải</w:t>
+      </w:r>
+      <w:proofErr w:type="spellEnd"/>
+      <w:r>
+        <w:rPr>
+          <w:rFonts w:eastAsia="Times New Roman" w:cs="Times New Roman"/>
+          <w:sz w:val="16"/>
+          <w:lang w:val="en-GB"/>
+        </w:rPr>
+        <w:t xml:space="preserve"> </w:t>
+      </w:r>
+      <w:proofErr w:type="spellStart"/>
+      <w:r>
+        <w:rPr>
+          <w:rFonts w:eastAsia="Times New Roman" w:cs="Times New Roman"/>
+          <w:sz w:val="16"/>
+          <w:lang w:val="en-GB"/>
+        </w:rPr>
+        <w:t>bảo</w:t>
+      </w:r>
+      <w:proofErr w:type="spellEnd"/>
+      <w:r>
+        <w:rPr>
+          <w:rFonts w:eastAsia="Times New Roman" w:cs="Times New Roman"/>
+          <w:sz w:val="16"/>
+          <w:lang w:val="en-GB"/>
+        </w:rPr>
+        <w:t xml:space="preserve"> </w:t>
+      </w:r>
+      <w:proofErr w:type="spellStart"/>
+      <w:r>
+        <w:rPr>
+          <w:rFonts w:eastAsia="Times New Roman" w:cs="Times New Roman"/>
+          <w:sz w:val="16"/>
+          <w:lang w:val="en-GB"/>
+        </w:rPr>
+        <w:t>vệ</w:t>
+      </w:r>
+      <w:proofErr w:type="spellEnd"/>
+      <w:r>
+        <w:rPr>
+          <w:rFonts w:eastAsia="Times New Roman" w:cs="Times New Roman"/>
+          <w:sz w:val="16"/>
+          <w:lang w:val="en-GB"/>
+        </w:rPr>
+        <w:t xml:space="preserve"> </w:t>
+      </w:r>
+      <w:proofErr w:type="spellStart"/>
+      <w:r>
+        <w:rPr>
+          <w:rFonts w:eastAsia="Times New Roman" w:cs="Times New Roman"/>
+          <w:sz w:val="16"/>
+          <w:lang w:val="en-GB"/>
+        </w:rPr>
+        <w:t>hiện</w:t>
+      </w:r>
+      <w:proofErr w:type="spellEnd"/>
+      <w:r>
+        <w:rPr>
+          <w:rFonts w:eastAsia="Times New Roman" w:cs="Times New Roman"/>
+          <w:sz w:val="16"/>
+          <w:lang w:val="en-GB"/>
+        </w:rPr>
+        <w:t xml:space="preserve"> </w:t>
+      </w:r>
+      <w:proofErr w:type="spellStart"/>
+      <w:r>
+        <w:rPr>
+          <w:rFonts w:eastAsia="Times New Roman" w:cs="Times New Roman"/>
+          <w:sz w:val="16"/>
+          <w:lang w:val="en-GB"/>
+        </w:rPr>
+        <w:t>trường</w:t>
+      </w:r>
+      <w:proofErr w:type="spellEnd"/>
+      <w:r>
+        <w:rPr>
+          <w:rFonts w:eastAsia="Times New Roman" w:cs="Times New Roman"/>
+          <w:sz w:val="16"/>
+          <w:lang w:val="en-GB"/>
+        </w:rPr>
+        <w:t xml:space="preserve"> </w:t>
+      </w:r>
+      <w:proofErr w:type="spellStart"/>
+      <w:r>
+        <w:rPr>
+          <w:rFonts w:eastAsia="Times New Roman" w:cs="Times New Roman"/>
+          <w:sz w:val="16"/>
+          <w:lang w:val="en-GB"/>
+        </w:rPr>
+        <w:t>và</w:t>
+      </w:r>
+      <w:proofErr w:type="spellEnd"/>
+      <w:r>
+        <w:rPr>
+          <w:rFonts w:eastAsia="Times New Roman" w:cs="Times New Roman"/>
+          <w:sz w:val="16"/>
+          <w:lang w:val="en-GB"/>
+        </w:rPr>
+        <w:t xml:space="preserve"> </w:t>
+      </w:r>
+      <w:proofErr w:type="spellStart"/>
+      <w:r>
+        <w:rPr>
+          <w:rFonts w:eastAsia="Times New Roman" w:cs="Times New Roman"/>
+          <w:sz w:val="16"/>
+          <w:lang w:val="en-GB"/>
+        </w:rPr>
+        <w:t>tổ</w:t>
+      </w:r>
+      <w:proofErr w:type="spellEnd"/>
+      <w:r>
+        <w:rPr>
+          <w:rFonts w:eastAsia="Times New Roman" w:cs="Times New Roman"/>
+          <w:sz w:val="16"/>
+          <w:lang w:val="en-GB"/>
+        </w:rPr>
+        <w:t xml:space="preserve"> </w:t>
+      </w:r>
+      <w:proofErr w:type="spellStart"/>
+      <w:r>
+        <w:rPr>
+          <w:rFonts w:eastAsia="Times New Roman" w:cs="Times New Roman"/>
+          <w:sz w:val="16"/>
+          <w:lang w:val="en-GB"/>
+        </w:rPr>
+        <w:t>chức</w:t>
+      </w:r>
+      <w:proofErr w:type="spellEnd"/>
+      <w:r>
+        <w:rPr>
+          <w:rFonts w:eastAsia="Times New Roman" w:cs="Times New Roman"/>
+          <w:sz w:val="16"/>
+          <w:lang w:val="en-GB"/>
+        </w:rPr>
+        <w:t xml:space="preserve"> </w:t>
+      </w:r>
+      <w:proofErr w:type="spellStart"/>
+      <w:r>
+        <w:rPr>
+          <w:rFonts w:eastAsia="Times New Roman" w:cs="Times New Roman"/>
+          <w:sz w:val="16"/>
+          <w:lang w:val="en-GB"/>
+        </w:rPr>
+        <w:t>khám</w:t>
+      </w:r>
+      <w:proofErr w:type="spellEnd"/>
+      <w:r>
+        <w:rPr>
+          <w:rFonts w:eastAsia="Times New Roman" w:cs="Times New Roman"/>
+          <w:sz w:val="16"/>
+          <w:lang w:val="en-GB"/>
+        </w:rPr>
+        <w:t xml:space="preserve"> </w:t>
+      </w:r>
+      <w:proofErr w:type="spellStart"/>
+      <w:r>
+        <w:rPr>
+          <w:rFonts w:eastAsia="Times New Roman" w:cs="Times New Roman"/>
+          <w:sz w:val="16"/>
+          <w:lang w:val="en-GB"/>
+        </w:rPr>
+        <w:t>nghiệm</w:t>
+      </w:r>
+      <w:proofErr w:type="spellEnd"/>
+      <w:r>
+        <w:rPr>
+          <w:rFonts w:eastAsia="Times New Roman" w:cs="Times New Roman"/>
+          <w:sz w:val="16"/>
+          <w:lang w:val="en-GB"/>
+        </w:rPr>
+        <w:t xml:space="preserve"> </w:t>
+      </w:r>
+      <w:proofErr w:type="spellStart"/>
+      <w:r>
+        <w:rPr>
+          <w:rFonts w:eastAsia="Times New Roman" w:cs="Times New Roman"/>
+          <w:sz w:val="16"/>
+          <w:lang w:val="en-GB"/>
+        </w:rPr>
+        <w:t>hiện</w:t>
+      </w:r>
+      <w:proofErr w:type="spellEnd"/>
+      <w:r>
+        <w:rPr>
+          <w:rFonts w:eastAsia="Times New Roman" w:cs="Times New Roman"/>
+          <w:sz w:val="16"/>
+          <w:lang w:val="en-GB"/>
+        </w:rPr>
+        <w:t xml:space="preserve"> </w:t>
+      </w:r>
+      <w:proofErr w:type="spellStart"/>
+      <w:r>
+        <w:rPr>
+          <w:rFonts w:eastAsia="Times New Roman" w:cs="Times New Roman"/>
+          <w:sz w:val="16"/>
+          <w:lang w:val="en-GB"/>
+        </w:rPr>
+        <w:t>trường</w:t>
+      </w:r>
+      <w:proofErr w:type="spellEnd"/>
+      <w:r>
+        <w:rPr>
+          <w:rFonts w:eastAsia="Times New Roman" w:cs="Times New Roman"/>
+          <w:sz w:val="16"/>
+          <w:lang w:val="en-GB"/>
+        </w:rPr>
+        <w:t xml:space="preserve"> </w:t>
+      </w:r>
+      <w:proofErr w:type="spellStart"/>
+      <w:r>
+        <w:rPr>
+          <w:rFonts w:eastAsia="Times New Roman" w:cs="Times New Roman"/>
+          <w:sz w:val="16"/>
+          <w:lang w:val="en-GB"/>
+        </w:rPr>
+        <w:t>theo</w:t>
+      </w:r>
+      <w:proofErr w:type="spellEnd"/>
+      <w:r>
+        <w:rPr>
+          <w:rFonts w:eastAsia="Times New Roman" w:cs="Times New Roman"/>
+          <w:sz w:val="16"/>
+          <w:lang w:val="en-GB"/>
+        </w:rPr>
+        <w:t xml:space="preserve"> </w:t>
+      </w:r>
+      <w:proofErr w:type="spellStart"/>
+      <w:r>
+        <w:rPr>
+          <w:rFonts w:eastAsia="Times New Roman" w:cs="Times New Roman"/>
+          <w:sz w:val="16"/>
+          <w:lang w:val="en-GB"/>
+        </w:rPr>
+        <w:t>quy</w:t>
+      </w:r>
+      <w:proofErr w:type="spellEnd"/>
+      <w:r>
+        <w:rPr>
+          <w:rFonts w:eastAsia="Times New Roman" w:cs="Times New Roman"/>
+          <w:sz w:val="16"/>
+          <w:lang w:val="en-GB"/>
+        </w:rPr>
+        <w:t xml:space="preserve"> </w:t>
+      </w:r>
+      <w:proofErr w:type="spellStart"/>
+      <w:r>
+        <w:rPr>
+          <w:rFonts w:eastAsia="Times New Roman" w:cs="Times New Roman"/>
+          <w:sz w:val="16"/>
+          <w:lang w:val="en-GB"/>
+        </w:rPr>
+        <w:t>định</w:t>
+      </w:r>
+      <w:proofErr w:type="spellEnd"/>
+      <w:r>
+        <w:rPr>
+          <w:rFonts w:eastAsia="Times New Roman" w:cs="Times New Roman"/>
+          <w:sz w:val="16"/>
+          <w:lang w:val="en-GB"/>
+        </w:rPr>
+        <w:t xml:space="preserve"> </w:t>
+      </w:r>
+      <w:proofErr w:type="spellStart"/>
+      <w:r>
+        <w:rPr>
+          <w:rFonts w:eastAsia="Times New Roman" w:cs="Times New Roman"/>
+          <w:sz w:val="16"/>
+          <w:lang w:val="en-GB"/>
+        </w:rPr>
+        <w:t>của</w:t>
+      </w:r>
+      <w:proofErr w:type="spellEnd"/>
+      <w:r>
+        <w:rPr>
+          <w:rFonts w:eastAsia="Times New Roman" w:cs="Times New Roman"/>
+          <w:sz w:val="16"/>
+          <w:lang w:val="en-GB"/>
+        </w:rPr>
+        <w:t xml:space="preserve"> </w:t>
+      </w:r>
+      <w:proofErr w:type="spellStart"/>
+      <w:r>
+        <w:rPr>
+          <w:rFonts w:eastAsia="Times New Roman" w:cs="Times New Roman"/>
+          <w:sz w:val="16"/>
+          <w:lang w:val="en-GB"/>
+        </w:rPr>
+        <w:t>pháp</w:t>
+      </w:r>
+      <w:proofErr w:type="spellEnd"/>
+      <w:r>
+        <w:rPr>
+          <w:rFonts w:eastAsia="Times New Roman" w:cs="Times New Roman"/>
+          <w:sz w:val="16"/>
+          <w:lang w:val="en-GB"/>
+        </w:rPr>
+        <w:t xml:space="preserve"> </w:t>
+      </w:r>
+      <w:proofErr w:type="spellStart"/>
+      <w:r>
+        <w:rPr>
+          <w:rFonts w:eastAsia="Times New Roman" w:cs="Times New Roman"/>
+          <w:sz w:val="16"/>
+          <w:lang w:val="en-GB"/>
+        </w:rPr>
+        <w:t>luật</w:t>
+      </w:r>
+      <w:proofErr w:type="spellEnd"/>
+      <w:r>
+        <w:rPr>
+          <w:rFonts w:eastAsia="Times New Roman" w:cs="Times New Roman"/>
+          <w:sz w:val="16"/>
+          <w:lang w:val="en-GB"/>
+        </w:rPr>
+        <w:t>.</w:t>
+      </w:r>
+    </w:p>
+    <w:p>
+      <w:pPr>
+        <w:tabs>
+          <w:tab w:val="right" w:pos="0"/>
+          <w:tab w:val="left" w:leader="dot" w:pos="9356"/>
+        </w:tabs>
+        <w:spacing w:after="0"/>
+        <w:jc w:val="both"/>
+        <w:rPr>
+          <w:rFonts w:eastAsia="Times New Roman" w:cs="Times New Roman"/>
+          <w:spacing w:val="-2"/>
+          <w:sz w:val="16"/>
+        </w:rPr>
+      </w:pPr>
+      <w:r>
+        <w:rPr>
+          <w:rFonts w:eastAsia="Times New Roman" w:cs="Times New Roman"/>
+          <w:spacing w:val="-2"/>
+          <w:sz w:val="16"/>
+          <w:szCs w:val="26"/>
+        </w:rPr>
+        <w:t xml:space="preserve">(3) </w:t>
+      </w:r>
+      <w:proofErr w:type="spellStart"/>
+      <w:r>
+        <w:rPr>
+          <w:rFonts w:eastAsia="Times New Roman" w:cs="Times New Roman"/>
+          <w:spacing w:val="-2"/>
+          <w:sz w:val="16"/>
+          <w:szCs w:val="26"/>
+        </w:rPr>
+        <w:t>Trường</w:t>
+      </w:r>
+      <w:proofErr w:type="spellEnd"/>
+      <w:r>
+        <w:rPr>
+          <w:rFonts w:eastAsia="Times New Roman" w:cs="Times New Roman"/>
+          <w:spacing w:val="-2"/>
+          <w:sz w:val="16"/>
+          <w:szCs w:val="26"/>
+        </w:rPr>
+        <w:t xml:space="preserve"> </w:t>
+      </w:r>
+      <w:proofErr w:type="spellStart"/>
+      <w:r>
+        <w:rPr>
+          <w:rFonts w:eastAsia="Times New Roman" w:cs="Times New Roman"/>
+          <w:spacing w:val="-2"/>
+          <w:sz w:val="16"/>
+          <w:szCs w:val="26"/>
+        </w:rPr>
+        <w:t>hợp</w:t>
+      </w:r>
+      <w:proofErr w:type="spellEnd"/>
+      <w:r>
+        <w:rPr>
+          <w:rFonts w:eastAsia="Times New Roman" w:cs="Times New Roman"/>
+          <w:spacing w:val="-2"/>
+          <w:sz w:val="16"/>
+          <w:szCs w:val="26"/>
+        </w:rPr>
+        <w:t xml:space="preserve"> </w:t>
+      </w:r>
+      <w:proofErr w:type="spellStart"/>
+      <w:r>
+        <w:rPr>
+          <w:rFonts w:eastAsia="Times New Roman" w:cs="Times New Roman"/>
+          <w:spacing w:val="-2"/>
+          <w:sz w:val="16"/>
+          <w:szCs w:val="26"/>
+        </w:rPr>
+        <w:t>nhiều</w:t>
+      </w:r>
+      <w:proofErr w:type="spellEnd"/>
+      <w:r>
+        <w:rPr>
+          <w:rFonts w:eastAsia="Times New Roman" w:cs="Times New Roman"/>
+          <w:spacing w:val="-2"/>
+          <w:sz w:val="16"/>
+          <w:szCs w:val="26"/>
+        </w:rPr>
+        <w:t xml:space="preserve"> </w:t>
+      </w:r>
+      <w:proofErr w:type="spellStart"/>
+      <w:r>
+        <w:rPr>
+          <w:rFonts w:eastAsia="Times New Roman" w:cs="Times New Roman"/>
+          <w:spacing w:val="-2"/>
+          <w:sz w:val="16"/>
+          <w:szCs w:val="26"/>
+        </w:rPr>
+        <w:t>người</w:t>
+      </w:r>
+      <w:proofErr w:type="spellEnd"/>
+      <w:r>
+        <w:rPr>
+          <w:rFonts w:eastAsia="Times New Roman" w:cs="Times New Roman"/>
+          <w:spacing w:val="-2"/>
+          <w:sz w:val="16"/>
+          <w:szCs w:val="26"/>
+        </w:rPr>
+        <w:t xml:space="preserve"> </w:t>
+      </w:r>
+      <w:proofErr w:type="spellStart"/>
+      <w:r>
+        <w:rPr>
+          <w:rFonts w:eastAsia="Times New Roman" w:cs="Times New Roman"/>
+          <w:spacing w:val="-2"/>
+          <w:sz w:val="16"/>
+          <w:szCs w:val="26"/>
+        </w:rPr>
+        <w:t>phạm</w:t>
+      </w:r>
+      <w:proofErr w:type="spellEnd"/>
+      <w:r>
+        <w:rPr>
+          <w:rFonts w:eastAsia="Times New Roman" w:cs="Times New Roman"/>
+          <w:spacing w:val="-2"/>
+          <w:sz w:val="16"/>
+          <w:szCs w:val="26"/>
+        </w:rPr>
+        <w:t xml:space="preserve"> </w:t>
+      </w:r>
+      <w:proofErr w:type="spellStart"/>
+      <w:r>
+        <w:rPr>
+          <w:rFonts w:eastAsia="Times New Roman" w:cs="Times New Roman"/>
+          <w:spacing w:val="-2"/>
+          <w:sz w:val="16"/>
+          <w:szCs w:val="26"/>
+        </w:rPr>
+        <w:t>tội</w:t>
+      </w:r>
+      <w:proofErr w:type="spellEnd"/>
+      <w:r>
+        <w:rPr>
+          <w:rFonts w:eastAsia="Times New Roman" w:cs="Times New Roman"/>
+          <w:spacing w:val="-2"/>
+          <w:sz w:val="16"/>
+          <w:szCs w:val="26"/>
+        </w:rPr>
+        <w:t xml:space="preserve"> </w:t>
+      </w:r>
+      <w:proofErr w:type="spellStart"/>
+      <w:r>
+        <w:rPr>
+          <w:rFonts w:eastAsia="Times New Roman" w:cs="Times New Roman"/>
+          <w:spacing w:val="-2"/>
+          <w:sz w:val="16"/>
+          <w:szCs w:val="26"/>
+        </w:rPr>
+        <w:t>quả</w:t>
+      </w:r>
+      <w:proofErr w:type="spellEnd"/>
+      <w:r>
+        <w:rPr>
+          <w:rFonts w:eastAsia="Times New Roman" w:cs="Times New Roman"/>
+          <w:spacing w:val="-2"/>
+          <w:sz w:val="16"/>
+          <w:szCs w:val="26"/>
+        </w:rPr>
+        <w:t xml:space="preserve"> tang </w:t>
+      </w:r>
+      <w:proofErr w:type="spellStart"/>
+      <w:r>
+        <w:rPr>
+          <w:rFonts w:eastAsia="Times New Roman" w:cs="Times New Roman"/>
+          <w:spacing w:val="-2"/>
+          <w:sz w:val="16"/>
+          <w:szCs w:val="26"/>
+        </w:rPr>
+        <w:t>th</w:t>
+      </w:r>
+      <w:r>
+        <w:rPr>
+          <w:rFonts w:eastAsia="Times New Roman" w:cs="Times New Roman"/>
+          <w:spacing w:val="-2"/>
+          <w:sz w:val="16"/>
+          <w:szCs w:val="26"/>
+        </w:rPr>
+        <w:t>ì</w:t>
+      </w:r>
+      <w:proofErr w:type="spellEnd"/>
+      <w:r>
+        <w:rPr>
+          <w:rFonts w:eastAsia="Times New Roman" w:cs="Times New Roman"/>
+          <w:spacing w:val="-2"/>
+          <w:sz w:val="16"/>
+          <w:szCs w:val="26"/>
+        </w:rPr>
+        <w:t xml:space="preserve"> </w:t>
+      </w:r>
+      <w:proofErr w:type="spellStart"/>
+      <w:r>
+        <w:rPr>
+          <w:rFonts w:eastAsia="Times New Roman" w:cs="Times New Roman"/>
+          <w:spacing w:val="-2"/>
+          <w:sz w:val="16"/>
+          <w:szCs w:val="26"/>
+        </w:rPr>
+        <w:t>phải</w:t>
+      </w:r>
+      <w:proofErr w:type="spellEnd"/>
+      <w:r>
+        <w:rPr>
+          <w:rFonts w:eastAsia="Times New Roman" w:cs="Times New Roman"/>
+          <w:spacing w:val="-2"/>
+          <w:sz w:val="16"/>
+          <w:szCs w:val="26"/>
+        </w:rPr>
+        <w:t xml:space="preserve"> </w:t>
+      </w:r>
+      <w:proofErr w:type="spellStart"/>
+      <w:r>
+        <w:rPr>
+          <w:rFonts w:eastAsia="Times New Roman" w:cs="Times New Roman"/>
+          <w:spacing w:val="-2"/>
+          <w:sz w:val="16"/>
+          <w:szCs w:val="26"/>
+        </w:rPr>
+        <w:t>khi</w:t>
+      </w:r>
+      <w:proofErr w:type="spellEnd"/>
+      <w:r>
+        <w:rPr>
+          <w:rFonts w:eastAsia="Times New Roman" w:cs="Times New Roman"/>
+          <w:spacing w:val="-2"/>
+          <w:sz w:val="16"/>
+          <w:szCs w:val="26"/>
+        </w:rPr>
+        <w:t xml:space="preserve"> </w:t>
+      </w:r>
+      <w:proofErr w:type="spellStart"/>
+      <w:r>
+        <w:rPr>
+          <w:rFonts w:eastAsia="Times New Roman" w:cs="Times New Roman"/>
+          <w:spacing w:val="-2"/>
+          <w:sz w:val="16"/>
+          <w:szCs w:val="26"/>
+        </w:rPr>
+        <w:t>lời</w:t>
+      </w:r>
+      <w:proofErr w:type="spellEnd"/>
+      <w:r>
+        <w:rPr>
+          <w:rFonts w:eastAsia="Times New Roman" w:cs="Times New Roman"/>
+          <w:spacing w:val="-2"/>
+          <w:sz w:val="16"/>
+          <w:szCs w:val="26"/>
+        </w:rPr>
+        <w:t xml:space="preserve"> </w:t>
+      </w:r>
+      <w:proofErr w:type="spellStart"/>
+      <w:r>
+        <w:rPr>
+          <w:rFonts w:eastAsia="Times New Roman" w:cs="Times New Roman"/>
+          <w:spacing w:val="-2"/>
+          <w:sz w:val="16"/>
+          <w:szCs w:val="26"/>
+        </w:rPr>
+        <w:t>khai</w:t>
+      </w:r>
+      <w:proofErr w:type="spellEnd"/>
+      <w:r>
+        <w:rPr>
+          <w:rFonts w:eastAsia="Times New Roman" w:cs="Times New Roman"/>
+          <w:spacing w:val="-2"/>
+          <w:sz w:val="16"/>
+          <w:szCs w:val="26"/>
+        </w:rPr>
+        <w:t xml:space="preserve"> </w:t>
+      </w:r>
+      <w:proofErr w:type="spellStart"/>
+      <w:r>
+        <w:rPr>
+          <w:rFonts w:eastAsia="Times New Roman" w:cs="Times New Roman"/>
+          <w:spacing w:val="-2"/>
+          <w:sz w:val="16"/>
+          <w:szCs w:val="26"/>
+        </w:rPr>
+        <w:t>lần</w:t>
+      </w:r>
+      <w:proofErr w:type="spellEnd"/>
+      <w:r>
+        <w:rPr>
+          <w:rFonts w:eastAsia="Times New Roman" w:cs="Times New Roman"/>
+          <w:spacing w:val="-2"/>
+          <w:sz w:val="16"/>
+          <w:szCs w:val="26"/>
+        </w:rPr>
+        <w:t xml:space="preserve"> </w:t>
+      </w:r>
+      <w:proofErr w:type="spellStart"/>
+      <w:r>
+        <w:rPr>
+          <w:rFonts w:eastAsia="Times New Roman" w:cs="Times New Roman"/>
+          <w:spacing w:val="-2"/>
+          <w:sz w:val="16"/>
+          <w:szCs w:val="26"/>
+        </w:rPr>
+        <w:t>lượt</w:t>
+      </w:r>
+      <w:proofErr w:type="spellEnd"/>
+      <w:r>
+        <w:rPr>
+          <w:rFonts w:eastAsia="Times New Roman" w:cs="Times New Roman"/>
+          <w:spacing w:val="-2"/>
+          <w:sz w:val="16"/>
+          <w:szCs w:val="26"/>
+        </w:rPr>
+        <w:t xml:space="preserve"> </w:t>
+      </w:r>
+      <w:proofErr w:type="spellStart"/>
+      <w:r>
+        <w:rPr>
+          <w:rFonts w:eastAsia="Times New Roman" w:cs="Times New Roman"/>
+          <w:spacing w:val="-2"/>
+          <w:sz w:val="16"/>
+          <w:szCs w:val="26"/>
+        </w:rPr>
+        <w:t>từ</w:t>
+      </w:r>
+      <w:r>
+        <w:rPr>
+          <w:rFonts w:eastAsia="Times New Roman" w:cs="Times New Roman"/>
+          <w:spacing w:val="-2"/>
+          <w:sz w:val="16"/>
+          <w:szCs w:val="26"/>
+        </w:rPr>
+        <w:t>ng</w:t>
+      </w:r>
+      <w:proofErr w:type="spellEnd"/>
+      <w:r>
+        <w:rPr>
+          <w:rFonts w:eastAsia="Times New Roman" w:cs="Times New Roman"/>
+          <w:spacing w:val="-2"/>
+          <w:sz w:val="16"/>
+          <w:szCs w:val="26"/>
+        </w:rPr>
+        <w:t xml:space="preserve"> </w:t>
+      </w:r>
+      <w:proofErr w:type="spellStart"/>
+      <w:r>
+        <w:rPr>
+          <w:rFonts w:eastAsia="Times New Roman" w:cs="Times New Roman"/>
+          <w:spacing w:val="-2"/>
+          <w:sz w:val="16"/>
+          <w:szCs w:val="26"/>
+        </w:rPr>
+        <w:t>người</w:t>
+      </w:r>
+      <w:proofErr w:type="spellEnd"/>
+      <w:r>
+        <w:rPr>
+          <w:rFonts w:eastAsia="Times New Roman" w:cs="Times New Roman"/>
+          <w:spacing w:val="-2"/>
+          <w:sz w:val="16"/>
+          <w:szCs w:val="26"/>
+        </w:rPr>
+        <w:t>.</w:t>
+      </w:r>
+    </w:p>
+    <w:p>
+      <w:pPr>
+        <w:spacing w:after="0"/>
         <w:rPr>
           <w:sz w:val="16"/>
           <w:szCs w:val="16"/>
